--- a/Final_Report.docx
+++ b/Final_Report.docx
@@ -1,11 +1,12 @@
 
 <file path=word/document.xml><?xml version="1.0" encoding="utf-8"?>
-<w:document xmlns:wpc="http://schemas.microsoft.com/office/word/2010/wordprocessingCanvas" xmlns:cx="http://schemas.microsoft.com/office/drawing/2014/chartex" xmlns:cx1="http://schemas.microsoft.com/office/drawing/2015/9/8/chartex" xmlns:cx2="http://schemas.microsoft.com/office/drawing/2015/10/21/chartex" xmlns:cx3="http://schemas.microsoft.com/office/drawing/2016/5/9/chartex" xmlns:cx4="http://schemas.microsoft.com/office/drawing/2016/5/10/chartex" xmlns:cx5="http://schemas.microsoft.com/office/drawing/2016/5/11/chartex" xmlns:cx6="http://schemas.microsoft.com/office/drawing/2016/5/12/chartex" xmlns:cx7="http://schemas.microsoft.com/office/drawing/2016/5/13/chartex" xmlns:cx8="http://schemas.microsoft.com/office/drawing/2016/5/14/chartex" xmlns:mc="http://schemas.openxmlformats.org/markup-compatibility/2006" xmlns:aink="http://schemas.microsoft.com/office/drawing/2016/ink" xmlns:am3d="http://schemas.microsoft.com/office/drawing/2017/model3d" xmlns:o="urn:schemas-microsoft-com:office:office" xmlns:r="http://schemas.openxmlformats.org/officeDocument/2006/relationships" xmlns:m="http://schemas.openxmlformats.org/officeDocument/2006/math" xmlns:v="urn:schemas-microsoft-com:vml" xmlns:wp14="http://schemas.microsoft.com/office/word/2010/wordprocessingDrawing" xmlns:wp="http://schemas.openxmlformats.org/drawingml/2006/wordprocessingDrawing" xmlns:w10="urn:schemas-microsoft-com:office:word" xmlns:w="http://schemas.openxmlformats.org/wordprocessingml/2006/main" xmlns:w14="http://schemas.microsoft.com/office/word/2010/wordml" xmlns:w15="http://schemas.microsoft.com/office/word/2012/wordml" xmlns:w16cid="http://schemas.microsoft.com/office/word/2016/wordml/cid" xmlns:w16se="http://schemas.microsoft.com/office/word/2015/wordml/symex" xmlns:wpg="http://schemas.microsoft.com/office/word/2010/wordprocessingGroup" xmlns:wpi="http://schemas.microsoft.com/office/word/2010/wordprocessingInk" xmlns:wne="http://schemas.microsoft.com/office/word/2006/wordml" xmlns:wps="http://schemas.microsoft.com/office/word/2010/wordprocessingShape" mc:Ignorable="w14 w15 w16se w16cid wp14">
+<w:document xmlns:wpc="http://schemas.microsoft.com/office/word/2010/wordprocessingCanvas" xmlns:mo="http://schemas.microsoft.com/office/mac/office/2008/main" xmlns:mc="http://schemas.openxmlformats.org/markup-compatibility/2006" xmlns:mv="urn:schemas-microsoft-com:mac:vml" xmlns:o="urn:schemas-microsoft-com:office:office" xmlns:r="http://schemas.openxmlformats.org/officeDocument/2006/relationships" xmlns:m="http://schemas.openxmlformats.org/officeDocument/2006/math" xmlns:v="urn:schemas-microsoft-com:vml" xmlns:wp14="http://schemas.microsoft.com/office/word/2010/wordprocessingDrawing" xmlns:wp="http://schemas.openxmlformats.org/drawingml/2006/wordprocessingDrawing" xmlns:w10="urn:schemas-microsoft-com:office:word" xmlns:w="http://schemas.openxmlformats.org/wordprocessingml/2006/main" xmlns:w14="http://schemas.microsoft.com/office/word/2010/wordml" xmlns:wpg="http://schemas.microsoft.com/office/word/2010/wordprocessingGroup" xmlns:wpi="http://schemas.microsoft.com/office/word/2010/wordprocessingInk" xmlns:wne="http://schemas.microsoft.com/office/word/2006/wordml" xmlns:wps="http://schemas.microsoft.com/office/word/2010/wordprocessingShape" mc:Ignorable="w14 wp14">
   <w:body>
     <w:p>
       <w:pPr>
         <w:jc w:val="center"/>
         <w:rPr>
+          <w:rFonts w:ascii="Times" w:hAnsi="Times"/>
           <w:b/>
           <w:sz w:val="32"/>
           <w:szCs w:val="32"/>
@@ -13,74 +14,47 @@
       </w:pPr>
       <w:r>
         <w:rPr>
+          <w:rFonts w:ascii="Times" w:hAnsi="Times"/>
           <w:b/>
           <w:sz w:val="32"/>
           <w:szCs w:val="32"/>
         </w:rPr>
-        <w:t xml:space="preserve">ECEN </w:t>
-      </w:r>
-      <w:r>
-        <w:rPr>
-          <w:b/>
+        <w:t>ECEN 642, Fall 2019</w:t>
+      </w:r>
+    </w:p>
+    <w:p>
+      <w:pPr>
+        <w:jc w:val="center"/>
+        <w:rPr>
+          <w:rFonts w:ascii="Times" w:hAnsi="Times"/>
           <w:sz w:val="32"/>
           <w:szCs w:val="32"/>
         </w:rPr>
-        <w:t>64</w:t>
-      </w:r>
-      <w:r>
-        <w:rPr>
-          <w:b/>
+      </w:pPr>
+      <w:r>
+        <w:rPr>
+          <w:rFonts w:ascii="Times" w:hAnsi="Times"/>
           <w:sz w:val="32"/>
           <w:szCs w:val="32"/>
         </w:rPr>
-        <w:t>2</w:t>
-      </w:r>
-      <w:r>
-        <w:rPr>
-          <w:b/>
+        <w:t>Texas A&amp;M University</w:t>
+      </w:r>
+    </w:p>
+    <w:p>
+      <w:pPr>
+        <w:jc w:val="center"/>
+        <w:rPr>
+          <w:rFonts w:ascii="Times" w:hAnsi="Times"/>
           <w:sz w:val="32"/>
           <w:szCs w:val="32"/>
         </w:rPr>
-        <w:t>, Fall 201</w:t>
-      </w:r>
-      <w:r>
-        <w:rPr>
-          <w:b/>
+      </w:pPr>
+      <w:r>
+        <w:rPr>
+          <w:rFonts w:ascii="Times" w:hAnsi="Times"/>
           <w:sz w:val="32"/>
           <w:szCs w:val="32"/>
         </w:rPr>
-        <w:t>9</w:t>
-      </w:r>
-    </w:p>
-    <w:p>
-      <w:pPr>
-        <w:jc w:val="center"/>
-        <w:rPr>
-          <w:sz w:val="32"/>
-          <w:szCs w:val="32"/>
-        </w:rPr>
-      </w:pPr>
-      <w:r>
-        <w:rPr>
-          <w:sz w:val="32"/>
-          <w:szCs w:val="32"/>
-        </w:rPr>
-        <w:t>Texas A&amp;M University</w:t>
-      </w:r>
-    </w:p>
-    <w:p>
-      <w:pPr>
-        <w:jc w:val="center"/>
-        <w:rPr>
-          <w:sz w:val="32"/>
-          <w:szCs w:val="32"/>
-        </w:rPr>
-      </w:pPr>
-      <w:r>
-        <w:rPr>
-          <w:sz w:val="32"/>
-          <w:szCs w:val="32"/>
-        </w:rPr>
         <w:t>Electrical and Computer Engineering Department</w:t>
       </w:r>
     </w:p>
@@ -88,44 +62,42 @@
       <w:pPr>
         <w:jc w:val="center"/>
         <w:rPr>
+          <w:rFonts w:ascii="Times" w:hAnsi="Times"/>
           <w:sz w:val="28"/>
           <w:szCs w:val="28"/>
         </w:rPr>
       </w:pPr>
       <w:r>
         <w:rPr>
+          <w:rFonts w:ascii="Times" w:hAnsi="Times"/>
           <w:sz w:val="28"/>
           <w:szCs w:val="28"/>
         </w:rPr>
-        <w:t xml:space="preserve">Dr. </w:t>
-      </w:r>
-      <w:r>
-        <w:rPr>
+        <w:t>Dr. Raffaella Righetti</w:t>
+      </w:r>
+    </w:p>
+    <w:p>
+      <w:pPr>
+        <w:jc w:val="center"/>
+        <w:rPr>
+          <w:rFonts w:ascii="Times" w:hAnsi="Times"/>
           <w:sz w:val="28"/>
           <w:szCs w:val="28"/>
         </w:rPr>
-        <w:t>Raffaella Righetti</w:t>
-      </w:r>
-    </w:p>
-    <w:p>
-      <w:pPr>
-        <w:jc w:val="center"/>
-        <w:rPr>
+      </w:pPr>
+    </w:p>
+    <w:p>
+      <w:pPr>
+        <w:jc w:val="center"/>
+        <w:rPr>
+          <w:rFonts w:ascii="Times" w:hAnsi="Times"/>
           <w:sz w:val="28"/>
           <w:szCs w:val="28"/>
         </w:rPr>
       </w:pPr>
-    </w:p>
-    <w:p>
-      <w:pPr>
-        <w:jc w:val="center"/>
-        <w:rPr>
-          <w:sz w:val="28"/>
-          <w:szCs w:val="28"/>
-        </w:rPr>
-      </w:pPr>
-      <w:r>
-        <w:rPr>
+      <w:r>
+        <w:rPr>
+          <w:rFonts w:ascii="Times" w:hAnsi="Times"/>
           <w:sz w:val="28"/>
           <w:szCs w:val="28"/>
         </w:rPr>
@@ -262,7 +234,16 @@
           <w:sz w:val="36"/>
           <w:szCs w:val="36"/>
         </w:rPr>
-        <w:t>Date: December 9</w:t>
+        <w:t xml:space="preserve">Date: December </w:t>
+      </w:r>
+      <w:r>
+        <w:rPr>
+          <w:rFonts w:ascii="Times New Roman" w:hAnsi="Times New Roman" w:cs="Times New Roman"/>
+          <w:b/>
+          <w:sz w:val="36"/>
+          <w:szCs w:val="36"/>
+        </w:rPr>
+        <w:t>10</w:t>
       </w:r>
       <w:r>
         <w:rPr>
@@ -315,7 +296,7 @@
         <w:jc w:val="center"/>
         <w:rPr>
           <w:rStyle w:val="Strong"/>
-          <w:rFonts w:ascii="&amp;quot" w:eastAsiaTheme="majorEastAsia" w:hAnsi="&amp;quot" w:hint="eastAsia"/>
+          <w:rFonts w:ascii="&amp;quot" w:eastAsiaTheme="majorEastAsia" w:hAnsi="&amp;quot"/>
           <w:color w:val="0A0A0A"/>
         </w:rPr>
       </w:pPr>
@@ -335,7 +316,7 @@
         <w:jc w:val="center"/>
         <w:rPr>
           <w:rStyle w:val="Strong"/>
-          <w:rFonts w:ascii="&amp;quot" w:eastAsiaTheme="majorEastAsia" w:hAnsi="&amp;quot" w:hint="eastAsia"/>
+          <w:rFonts w:ascii="&amp;quot" w:eastAsiaTheme="majorEastAsia" w:hAnsi="&amp;quot"/>
           <w:color w:val="0A0A0A"/>
         </w:rPr>
       </w:pPr>
@@ -378,7 +359,7 @@
                     </pic:cNvPicPr>
                   </pic:nvPicPr>
                   <pic:blipFill>
-                    <a:blip r:embed="rId4">
+                    <a:blip r:embed="rId5">
                       <a:extLst>
                         <a:ext uri="{28A0092B-C50C-407E-A947-70E740481C1C}">
                           <a14:useLocalDpi xmlns:a14="http://schemas.microsoft.com/office/drawing/2010/main" val="0"/>
@@ -442,6 +423,7 @@
           <w:szCs w:val="28"/>
           <w:u w:val="single"/>
         </w:rPr>
+        <w:lastRenderedPageBreak/>
         <w:t xml:space="preserve">Abstract </w:t>
       </w:r>
     </w:p>
@@ -454,8 +436,6 @@
           <w:u w:val="single"/>
         </w:rPr>
       </w:pPr>
-      <w:bookmarkStart w:id="0" w:name="_GoBack"/>
-      <w:bookmarkEnd w:id="0"/>
     </w:p>
     <w:p>
       <w:pPr>
@@ -490,11 +470,853 @@
       <w:pPr>
         <w:rPr>
           <w:rFonts w:ascii="Times New Roman" w:hAnsi="Times New Roman" w:cs="Times New Roman"/>
+          <w:sz w:val="24"/>
+          <w:szCs w:val="24"/>
+        </w:rPr>
+      </w:pPr>
+      <w:r>
+        <w:rPr>
+          <w:rFonts w:ascii="Times New Roman" w:hAnsi="Times New Roman" w:cs="Times New Roman"/>
+          <w:sz w:val="24"/>
+          <w:szCs w:val="24"/>
+        </w:rPr>
+        <w:t>First we calcu</w:t>
+      </w:r>
+      <w:r>
+        <w:rPr>
+          <w:rFonts w:ascii="Times New Roman" w:hAnsi="Times New Roman" w:cs="Times New Roman"/>
+          <w:sz w:val="24"/>
+          <w:szCs w:val="24"/>
+        </w:rPr>
+        <w:t>lated</w:t>
+      </w:r>
+      <w:r>
+        <w:rPr>
+          <w:rFonts w:ascii="Times New Roman" w:hAnsi="Times New Roman" w:cs="Times New Roman"/>
+          <w:sz w:val="24"/>
+          <w:szCs w:val="24"/>
+        </w:rPr>
+        <w:t xml:space="preserve"> the</w:t>
+      </w:r>
+      <w:r>
+        <w:rPr>
+          <w:rFonts w:ascii="Times New Roman" w:hAnsi="Times New Roman" w:cs="Times New Roman"/>
+          <w:sz w:val="24"/>
+          <w:szCs w:val="24"/>
+        </w:rPr>
+        <w:t xml:space="preserve"> dark channel image using the equation 1. In the first stage we perform a min filter with a 15 by 15 window all color channel independently. In the next we perform a second min operator on the whole image base on the color dimension of the image. The stage of the</w:t>
+      </w:r>
+      <w:r>
+        <w:rPr>
+          <w:rFonts w:ascii="Times New Roman" w:hAnsi="Times New Roman" w:cs="Times New Roman"/>
+          <w:sz w:val="24"/>
+          <w:szCs w:val="24"/>
+        </w:rPr>
+        <w:t xml:space="preserve"> process can be seen in Figure 1</w:t>
+      </w:r>
+      <w:r>
+        <w:rPr>
+          <w:rFonts w:ascii="Times New Roman" w:hAnsi="Times New Roman" w:cs="Times New Roman"/>
+          <w:sz w:val="24"/>
+          <w:szCs w:val="24"/>
+        </w:rPr>
+        <w:t xml:space="preserve">. </w:t>
+      </w:r>
+    </w:p>
+    <w:p>
+      <w:pPr>
+        <w:jc w:val="center"/>
+        <w:rPr>
+          <w:rFonts w:ascii="Times New Roman" w:hAnsi="Times New Roman" w:cs="Times New Roman"/>
           <w:sz w:val="28"/>
           <w:szCs w:val="28"/>
           <w:u w:val="single"/>
         </w:rPr>
       </w:pPr>
+      <w:r>
+        <w:rPr>
+          <w:rFonts w:ascii="Times New Roman" w:hAnsi="Times New Roman" w:cs="Times New Roman"/>
+          <w:noProof/>
+          <w:sz w:val="28"/>
+          <w:szCs w:val="28"/>
+          <w:lang w:eastAsia="en-US"/>
+        </w:rPr>
+        <w:drawing>
+          <wp:inline distT="0" distB="0" distL="0" distR="0" wp14:anchorId="05FC7B94" wp14:editId="421DA2C0">
+            <wp:extent cx="3314700" cy="647700"/>
+            <wp:effectExtent l="0" t="0" r="0" b="0"/>
+            <wp:docPr id="2" name="Picture 2"/>
+            <wp:cNvGraphicFramePr>
+              <a:graphicFrameLocks xmlns:a="http://schemas.openxmlformats.org/drawingml/2006/main" noChangeAspect="1"/>
+            </wp:cNvGraphicFramePr>
+            <a:graphic xmlns:a="http://schemas.openxmlformats.org/drawingml/2006/main">
+              <a:graphicData uri="http://schemas.openxmlformats.org/drawingml/2006/picture">
+                <pic:pic xmlns:pic="http://schemas.openxmlformats.org/drawingml/2006/picture">
+                  <pic:nvPicPr>
+                    <pic:cNvPr id="1" name=""/>
+                    <pic:cNvPicPr/>
+                  </pic:nvPicPr>
+                  <pic:blipFill>
+                    <a:blip r:embed="rId6"/>
+                    <a:stretch>
+                      <a:fillRect/>
+                    </a:stretch>
+                  </pic:blipFill>
+                  <pic:spPr>
+                    <a:xfrm>
+                      <a:off x="0" y="0"/>
+                      <a:ext cx="3314700" cy="647700"/>
+                    </a:xfrm>
+                    <a:prstGeom prst="rect">
+                      <a:avLst/>
+                    </a:prstGeom>
+                  </pic:spPr>
+                </pic:pic>
+              </a:graphicData>
+            </a:graphic>
+          </wp:inline>
+        </w:drawing>
+      </w:r>
+    </w:p>
+    <w:p>
+      <w:pPr>
+        <w:jc w:val="center"/>
+        <w:rPr>
+          <w:rFonts w:ascii="Times New Roman" w:hAnsi="Times New Roman" w:cs="Times New Roman"/>
+          <w:sz w:val="24"/>
+          <w:szCs w:val="24"/>
+        </w:rPr>
+      </w:pPr>
+      <w:r>
+        <w:rPr>
+          <w:rFonts w:ascii="Times New Roman" w:hAnsi="Times New Roman" w:cs="Times New Roman"/>
+          <w:sz w:val="24"/>
+          <w:szCs w:val="24"/>
+        </w:rPr>
+        <w:t>Equation 1</w:t>
+      </w:r>
+      <w:r>
+        <w:rPr>
+          <w:rFonts w:ascii="Times New Roman" w:hAnsi="Times New Roman" w:cs="Times New Roman"/>
+          <w:sz w:val="24"/>
+          <w:szCs w:val="24"/>
+        </w:rPr>
+        <w:t xml:space="preserve"> </w:t>
+      </w:r>
+      <w:r>
+        <w:rPr>
+          <w:rFonts w:ascii="Times New Roman" w:hAnsi="Times New Roman" w:cs="Times New Roman"/>
+          <w:sz w:val="24"/>
+          <w:szCs w:val="24"/>
+        </w:rPr>
+        <w:t>(Dark channel equation)</w:t>
+      </w:r>
+    </w:p>
+    <w:p>
+      <w:pPr>
+        <w:jc w:val="center"/>
+        <w:rPr>
+          <w:rFonts w:ascii="Times New Roman" w:hAnsi="Times New Roman" w:cs="Times New Roman"/>
+          <w:sz w:val="24"/>
+          <w:szCs w:val="24"/>
+        </w:rPr>
+      </w:pPr>
+      <w:r>
+        <w:rPr>
+          <w:rFonts w:ascii="Times New Roman" w:hAnsi="Times New Roman" w:cs="Times New Roman"/>
+          <w:noProof/>
+          <w:sz w:val="24"/>
+          <w:szCs w:val="24"/>
+          <w:lang w:eastAsia="en-US"/>
+        </w:rPr>
+        <w:drawing>
+          <wp:inline distT="0" distB="0" distL="0" distR="0" wp14:anchorId="3B31B524" wp14:editId="5AE0BA4E">
+            <wp:extent cx="5943600" cy="1924050"/>
+            <wp:effectExtent l="0" t="0" r="0" b="6350"/>
+            <wp:docPr id="4" name="Picture 4"/>
+            <wp:cNvGraphicFramePr>
+              <a:graphicFrameLocks xmlns:a="http://schemas.openxmlformats.org/drawingml/2006/main" noChangeAspect="1"/>
+            </wp:cNvGraphicFramePr>
+            <a:graphic xmlns:a="http://schemas.openxmlformats.org/drawingml/2006/main">
+              <a:graphicData uri="http://schemas.openxmlformats.org/drawingml/2006/picture">
+                <pic:pic xmlns:pic="http://schemas.openxmlformats.org/drawingml/2006/picture">
+                  <pic:nvPicPr>
+                    <pic:cNvPr id="4" name="Screen Shot 2019-12-10 at 6.15.45 PM.png"/>
+                    <pic:cNvPicPr/>
+                  </pic:nvPicPr>
+                  <pic:blipFill>
+                    <a:blip r:embed="rId7">
+                      <a:extLst>
+                        <a:ext uri="{28A0092B-C50C-407E-A947-70E740481C1C}">
+                          <a14:useLocalDpi xmlns:a14="http://schemas.microsoft.com/office/drawing/2010/main" val="0"/>
+                        </a:ext>
+                      </a:extLst>
+                    </a:blip>
+                    <a:stretch>
+                      <a:fillRect/>
+                    </a:stretch>
+                  </pic:blipFill>
+                  <pic:spPr>
+                    <a:xfrm>
+                      <a:off x="0" y="0"/>
+                      <a:ext cx="5943600" cy="1924050"/>
+                    </a:xfrm>
+                    <a:prstGeom prst="rect">
+                      <a:avLst/>
+                    </a:prstGeom>
+                  </pic:spPr>
+                </pic:pic>
+              </a:graphicData>
+            </a:graphic>
+          </wp:inline>
+        </w:drawing>
+      </w:r>
+    </w:p>
+    <w:p>
+      <w:pPr>
+        <w:jc w:val="center"/>
+        <w:rPr>
+          <w:rFonts w:ascii="Times New Roman" w:hAnsi="Times New Roman" w:cs="Times New Roman"/>
+          <w:sz w:val="24"/>
+          <w:szCs w:val="24"/>
+        </w:rPr>
+      </w:pPr>
+      <w:r>
+        <w:rPr>
+          <w:rFonts w:ascii="Times New Roman" w:hAnsi="Times New Roman" w:cs="Times New Roman"/>
+          <w:sz w:val="24"/>
+          <w:szCs w:val="24"/>
+        </w:rPr>
+        <w:t>Figure 1</w:t>
+      </w:r>
+      <w:r>
+        <w:rPr>
+          <w:rFonts w:ascii="Times New Roman" w:hAnsi="Times New Roman" w:cs="Times New Roman"/>
+          <w:sz w:val="24"/>
+          <w:szCs w:val="24"/>
+        </w:rPr>
+        <w:t xml:space="preserve"> (</w:t>
+      </w:r>
+      <w:r>
+        <w:rPr>
+          <w:rFonts w:ascii="Times New Roman" w:hAnsi="Times New Roman" w:cs="Times New Roman"/>
+          <w:sz w:val="24"/>
+          <w:szCs w:val="24"/>
+        </w:rPr>
+        <w:t>Dark Channel Stages</w:t>
+      </w:r>
+      <w:r>
+        <w:rPr>
+          <w:rFonts w:ascii="Times New Roman" w:hAnsi="Times New Roman" w:cs="Times New Roman"/>
+          <w:sz w:val="24"/>
+          <w:szCs w:val="24"/>
+        </w:rPr>
+        <w:t>)</w:t>
+      </w:r>
+    </w:p>
+    <w:p>
+      <w:pPr>
+        <w:rPr>
+          <w:rFonts w:ascii="Times New Roman" w:hAnsi="Times New Roman" w:cs="Times New Roman"/>
+          <w:sz w:val="24"/>
+          <w:szCs w:val="24"/>
+        </w:rPr>
+      </w:pPr>
+      <w:r>
+        <w:rPr>
+          <w:rFonts w:ascii="Times New Roman" w:hAnsi="Times New Roman" w:cs="Times New Roman"/>
+          <w:sz w:val="24"/>
+          <w:szCs w:val="24"/>
+        </w:rPr>
+        <w:t>The next stage o</w:t>
+      </w:r>
+      <w:r>
+        <w:rPr>
+          <w:rFonts w:ascii="Times New Roman" w:hAnsi="Times New Roman" w:cs="Times New Roman"/>
+          <w:sz w:val="24"/>
+          <w:szCs w:val="24"/>
+        </w:rPr>
+        <w:t>f the project is to extract an estimate of the atmospheric light of the original image. In the past the brightest pixel is used as the estimate values. This approach does not work fo</w:t>
+      </w:r>
+      <w:r>
+        <w:rPr>
+          <w:rFonts w:ascii="Times New Roman" w:hAnsi="Times New Roman" w:cs="Times New Roman"/>
+          <w:sz w:val="24"/>
+          <w:szCs w:val="24"/>
+        </w:rPr>
+        <w:t xml:space="preserve">r real world images, because there </w:t>
+      </w:r>
+      <w:r>
+        <w:rPr>
+          <w:rFonts w:ascii="Times New Roman" w:hAnsi="Times New Roman" w:cs="Times New Roman"/>
+          <w:sz w:val="24"/>
+          <w:szCs w:val="24"/>
+        </w:rPr>
+        <w:t>may be white objects present in the image. To avoid this problem one can used the information present in dark prior channel. We find the top 0.1% brightest pixels in the dark prior image. The pixel with highest intensity in this pool is used as the</w:t>
+      </w:r>
+      <w:r>
+        <w:rPr>
+          <w:rFonts w:ascii="Times New Roman" w:hAnsi="Times New Roman" w:cs="Times New Roman"/>
+          <w:sz w:val="24"/>
+          <w:szCs w:val="24"/>
+        </w:rPr>
+        <w:t xml:space="preserve"> estimate for the atmospheric light. One can use equation 2 an</w:t>
+      </w:r>
+      <w:r>
+        <w:rPr>
+          <w:rFonts w:ascii="Times New Roman" w:hAnsi="Times New Roman" w:cs="Times New Roman"/>
+          <w:sz w:val="24"/>
+          <w:szCs w:val="24"/>
+        </w:rPr>
+        <w:t xml:space="preserve">d the value of the atmospheric light to extract a Transmission map. </w:t>
+      </w:r>
+    </w:p>
+    <w:p>
+      <w:pPr>
+        <w:jc w:val="center"/>
+        <w:rPr>
+          <w:rFonts w:ascii="Times New Roman" w:hAnsi="Times New Roman" w:cs="Times New Roman"/>
+          <w:sz w:val="24"/>
+          <w:szCs w:val="24"/>
+        </w:rPr>
+      </w:pPr>
+      <w:r>
+        <w:rPr>
+          <w:rFonts w:ascii="Times New Roman" w:hAnsi="Times New Roman" w:cs="Times New Roman"/>
+          <w:noProof/>
+          <w:sz w:val="24"/>
+          <w:szCs w:val="24"/>
+          <w:lang w:eastAsia="en-US"/>
+        </w:rPr>
+        <w:drawing>
+          <wp:inline distT="0" distB="0" distL="0" distR="0" wp14:anchorId="38006179" wp14:editId="15D32DAD">
+            <wp:extent cx="3138364" cy="702298"/>
+            <wp:effectExtent l="0" t="0" r="0" b="9525"/>
+            <wp:docPr id="3" name="Picture 3" descr="DivYose MacSSD:private:var:folders:8t:zklkph6942d0czrbs4g88krh0000gp:T:TemporaryItems:Screen Shot 2019-12-10 at 19.36.33.png"/>
+            <wp:cNvGraphicFramePr>
+              <a:graphicFrameLocks xmlns:a="http://schemas.openxmlformats.org/drawingml/2006/main" noChangeAspect="1"/>
+            </wp:cNvGraphicFramePr>
+            <a:graphic xmlns:a="http://schemas.openxmlformats.org/drawingml/2006/main">
+              <a:graphicData uri="http://schemas.openxmlformats.org/drawingml/2006/picture">
+                <pic:pic xmlns:pic="http://schemas.openxmlformats.org/drawingml/2006/picture">
+                  <pic:nvPicPr>
+                    <pic:cNvPr id="0" name="Picture 1" descr="DivYose MacSSD:private:var:folders:8t:zklkph6942d0czrbs4g88krh0000gp:T:TemporaryItems:Screen Shot 2019-12-10 at 19.36.33.png"/>
+                    <pic:cNvPicPr>
+                      <a:picLocks noChangeAspect="1" noChangeArrowheads="1"/>
+                    </pic:cNvPicPr>
+                  </pic:nvPicPr>
+                  <pic:blipFill>
+                    <a:blip r:embed="rId8">
+                      <a:extLst>
+                        <a:ext uri="{28A0092B-C50C-407E-A947-70E740481C1C}">
+                          <a14:useLocalDpi xmlns:a14="http://schemas.microsoft.com/office/drawing/2010/main" val="0"/>
+                        </a:ext>
+                      </a:extLst>
+                    </a:blip>
+                    <a:srcRect/>
+                    <a:stretch>
+                      <a:fillRect/>
+                    </a:stretch>
+                  </pic:blipFill>
+                  <pic:spPr bwMode="auto">
+                    <a:xfrm>
+                      <a:off x="0" y="0"/>
+                      <a:ext cx="3139758" cy="702610"/>
+                    </a:xfrm>
+                    <a:prstGeom prst="rect">
+                      <a:avLst/>
+                    </a:prstGeom>
+                    <a:noFill/>
+                    <a:ln>
+                      <a:noFill/>
+                    </a:ln>
+                  </pic:spPr>
+                </pic:pic>
+              </a:graphicData>
+            </a:graphic>
+          </wp:inline>
+        </w:drawing>
+      </w:r>
+    </w:p>
+    <w:p>
+      <w:pPr>
+        <w:jc w:val="center"/>
+        <w:rPr>
+          <w:rFonts w:ascii="Times New Roman" w:hAnsi="Times New Roman" w:cs="Times New Roman"/>
+          <w:sz w:val="24"/>
+          <w:szCs w:val="24"/>
+        </w:rPr>
+      </w:pPr>
+      <w:r>
+        <w:rPr>
+          <w:rFonts w:ascii="Times New Roman" w:hAnsi="Times New Roman" w:cs="Times New Roman"/>
+          <w:sz w:val="24"/>
+          <w:szCs w:val="24"/>
+        </w:rPr>
+        <w:t>Equation 2(Used to estimate the Transmission map)</w:t>
+      </w:r>
+    </w:p>
+    <w:p>
+      <w:pPr>
+        <w:jc w:val="center"/>
+        <w:rPr>
+          <w:rFonts w:ascii="Times New Roman" w:hAnsi="Times New Roman" w:cs="Times New Roman"/>
+          <w:sz w:val="24"/>
+          <w:szCs w:val="24"/>
+        </w:rPr>
+      </w:pPr>
+      <w:r>
+        <w:rPr>
+          <w:rFonts w:ascii="Times New Roman" w:hAnsi="Times New Roman" w:cs="Times New Roman"/>
+          <w:noProof/>
+          <w:sz w:val="24"/>
+          <w:szCs w:val="24"/>
+          <w:lang w:eastAsia="en-US"/>
+        </w:rPr>
+        <w:lastRenderedPageBreak/>
+        <w:drawing>
+          <wp:inline distT="0" distB="0" distL="0" distR="0" wp14:anchorId="03632CD5" wp14:editId="7F5BE5B9">
+            <wp:extent cx="3505644" cy="7419975"/>
+            <wp:effectExtent l="0" t="0" r="0" b="0"/>
+            <wp:docPr id="9" name="Picture 9" descr="DivYose MacSSD:private:var:folders:8t:zklkph6942d0czrbs4g88krh0000gp:T:TemporaryItems:Screen Shot 2019-12-10 at 19.46.58.png"/>
+            <wp:cNvGraphicFramePr>
+              <a:graphicFrameLocks xmlns:a="http://schemas.openxmlformats.org/drawingml/2006/main" noChangeAspect="1"/>
+            </wp:cNvGraphicFramePr>
+            <a:graphic xmlns:a="http://schemas.openxmlformats.org/drawingml/2006/main">
+              <a:graphicData uri="http://schemas.openxmlformats.org/drawingml/2006/picture">
+                <pic:pic xmlns:pic="http://schemas.openxmlformats.org/drawingml/2006/picture">
+                  <pic:nvPicPr>
+                    <pic:cNvPr id="0" name="Picture 6" descr="DivYose MacSSD:private:var:folders:8t:zklkph6942d0czrbs4g88krh0000gp:T:TemporaryItems:Screen Shot 2019-12-10 at 19.46.58.png"/>
+                    <pic:cNvPicPr>
+                      <a:picLocks noChangeAspect="1" noChangeArrowheads="1"/>
+                    </pic:cNvPicPr>
+                  </pic:nvPicPr>
+                  <pic:blipFill>
+                    <a:blip r:embed="rId9">
+                      <a:extLst>
+                        <a:ext uri="{28A0092B-C50C-407E-A947-70E740481C1C}">
+                          <a14:useLocalDpi xmlns:a14="http://schemas.microsoft.com/office/drawing/2010/main" val="0"/>
+                        </a:ext>
+                      </a:extLst>
+                    </a:blip>
+                    <a:srcRect/>
+                    <a:stretch>
+                      <a:fillRect/>
+                    </a:stretch>
+                  </pic:blipFill>
+                  <pic:spPr bwMode="auto">
+                    <a:xfrm>
+                      <a:off x="0" y="0"/>
+                      <a:ext cx="3505644" cy="7419975"/>
+                    </a:xfrm>
+                    <a:prstGeom prst="rect">
+                      <a:avLst/>
+                    </a:prstGeom>
+                    <a:noFill/>
+                    <a:ln>
+                      <a:noFill/>
+                    </a:ln>
+                  </pic:spPr>
+                </pic:pic>
+              </a:graphicData>
+            </a:graphic>
+          </wp:inline>
+        </w:drawing>
+      </w:r>
+    </w:p>
+    <w:p>
+      <w:pPr>
+        <w:jc w:val="center"/>
+        <w:rPr>
+          <w:rFonts w:ascii="Times New Roman" w:hAnsi="Times New Roman" w:cs="Times New Roman"/>
+          <w:sz w:val="24"/>
+          <w:szCs w:val="24"/>
+        </w:rPr>
+      </w:pPr>
+      <w:r>
+        <w:rPr>
+          <w:rFonts w:ascii="Times New Roman" w:hAnsi="Times New Roman" w:cs="Times New Roman"/>
+          <w:sz w:val="24"/>
+          <w:szCs w:val="24"/>
+        </w:rPr>
+        <w:t>Figure 2 (The estimate of Ambiance and Transmission map)</w:t>
+      </w:r>
+    </w:p>
+    <w:p>
+      <w:pPr>
+        <w:rPr>
+          <w:rFonts w:ascii="Times New Roman" w:hAnsi="Times New Roman" w:cs="Times New Roman"/>
+          <w:sz w:val="24"/>
+          <w:szCs w:val="24"/>
+        </w:rPr>
+      </w:pPr>
+    </w:p>
+    <w:p>
+      <w:pPr>
+        <w:rPr>
+          <w:rFonts w:ascii="Times New Roman" w:hAnsi="Times New Roman" w:cs="Times New Roman"/>
+          <w:sz w:val="24"/>
+          <w:szCs w:val="24"/>
+        </w:rPr>
+      </w:pPr>
+      <w:r>
+        <w:rPr>
+          <w:rFonts w:ascii="Times New Roman" w:hAnsi="Times New Roman" w:cs="Times New Roman"/>
+          <w:sz w:val="24"/>
+          <w:szCs w:val="24"/>
+        </w:rPr>
+        <w:lastRenderedPageBreak/>
+        <w:t xml:space="preserve">After having good estimate for the transmission map one can use equation 3 to recover the original image. The denominator of the equation has a lower bound, because the original image is prone have noise and </w:t>
+      </w:r>
+      <w:r>
+        <w:rPr>
+          <w:rFonts w:ascii="Times New Roman" w:hAnsi="Times New Roman" w:cs="Times New Roman"/>
+          <w:sz w:val="24"/>
+          <w:szCs w:val="24"/>
+        </w:rPr>
+        <w:t xml:space="preserve">small amount of haze are preserved in areas with thick haze. </w:t>
+      </w:r>
+    </w:p>
+    <w:p>
+      <w:pPr>
+        <w:jc w:val="center"/>
+        <w:rPr>
+          <w:rFonts w:ascii="Times New Roman" w:hAnsi="Times New Roman" w:cs="Times New Roman"/>
+          <w:sz w:val="24"/>
+          <w:szCs w:val="24"/>
+        </w:rPr>
+      </w:pPr>
+      <w:r>
+        <w:rPr>
+          <w:rFonts w:ascii="Times New Roman" w:hAnsi="Times New Roman" w:cs="Times New Roman"/>
+          <w:noProof/>
+          <w:sz w:val="24"/>
+          <w:szCs w:val="24"/>
+          <w:lang w:eastAsia="en-US"/>
+        </w:rPr>
+        <w:drawing>
+          <wp:inline distT="0" distB="0" distL="0" distR="0" wp14:anchorId="1E6B3349" wp14:editId="198D8FB4">
+            <wp:extent cx="3243619" cy="931970"/>
+            <wp:effectExtent l="0" t="0" r="7620" b="8255"/>
+            <wp:docPr id="10" name="Picture 10" descr="DivYose MacSSD:private:var:folders:8t:zklkph6942d0czrbs4g88krh0000gp:T:TemporaryItems:Screen Shot 2019-12-10 at 19.49.21.png"/>
+            <wp:cNvGraphicFramePr>
+              <a:graphicFrameLocks xmlns:a="http://schemas.openxmlformats.org/drawingml/2006/main" noChangeAspect="1"/>
+            </wp:cNvGraphicFramePr>
+            <a:graphic xmlns:a="http://schemas.openxmlformats.org/drawingml/2006/main">
+              <a:graphicData uri="http://schemas.openxmlformats.org/drawingml/2006/picture">
+                <pic:pic xmlns:pic="http://schemas.openxmlformats.org/drawingml/2006/picture">
+                  <pic:nvPicPr>
+                    <pic:cNvPr id="0" name="Picture 7" descr="DivYose MacSSD:private:var:folders:8t:zklkph6942d0czrbs4g88krh0000gp:T:TemporaryItems:Screen Shot 2019-12-10 at 19.49.21.png"/>
+                    <pic:cNvPicPr>
+                      <a:picLocks noChangeAspect="1" noChangeArrowheads="1"/>
+                    </pic:cNvPicPr>
+                  </pic:nvPicPr>
+                  <pic:blipFill>
+                    <a:blip r:embed="rId10">
+                      <a:extLst>
+                        <a:ext uri="{28A0092B-C50C-407E-A947-70E740481C1C}">
+                          <a14:useLocalDpi xmlns:a14="http://schemas.microsoft.com/office/drawing/2010/main" val="0"/>
+                        </a:ext>
+                      </a:extLst>
+                    </a:blip>
+                    <a:srcRect/>
+                    <a:stretch>
+                      <a:fillRect/>
+                    </a:stretch>
+                  </pic:blipFill>
+                  <pic:spPr bwMode="auto">
+                    <a:xfrm>
+                      <a:off x="0" y="0"/>
+                      <a:ext cx="3244597" cy="932251"/>
+                    </a:xfrm>
+                    <a:prstGeom prst="rect">
+                      <a:avLst/>
+                    </a:prstGeom>
+                    <a:noFill/>
+                    <a:ln>
+                      <a:noFill/>
+                    </a:ln>
+                  </pic:spPr>
+                </pic:pic>
+              </a:graphicData>
+            </a:graphic>
+          </wp:inline>
+        </w:drawing>
+      </w:r>
+    </w:p>
+    <w:p>
+      <w:pPr>
+        <w:jc w:val="center"/>
+        <w:rPr>
+          <w:rFonts w:ascii="Times New Roman" w:hAnsi="Times New Roman" w:cs="Times New Roman"/>
+          <w:noProof/>
+          <w:sz w:val="24"/>
+          <w:szCs w:val="24"/>
+          <w:lang w:eastAsia="en-US"/>
+        </w:rPr>
+      </w:pPr>
+      <w:r>
+        <w:rPr>
+          <w:rFonts w:ascii="Times New Roman" w:hAnsi="Times New Roman" w:cs="Times New Roman"/>
+          <w:sz w:val="24"/>
+          <w:szCs w:val="24"/>
+        </w:rPr>
+        <w:t>Equation 3 (Used to recover the haze image)</w:t>
+      </w:r>
+      <w:r>
+        <w:rPr>
+          <w:rFonts w:ascii="Times New Roman" w:hAnsi="Times New Roman" w:cs="Times New Roman"/>
+          <w:noProof/>
+          <w:sz w:val="24"/>
+          <w:szCs w:val="24"/>
+          <w:lang w:eastAsia="en-US"/>
+        </w:rPr>
+        <w:t xml:space="preserve"> </w:t>
+      </w:r>
+    </w:p>
+    <w:p>
+      <w:pPr>
+        <w:jc w:val="center"/>
+        <w:rPr>
+          <w:rFonts w:ascii="Times New Roman" w:hAnsi="Times New Roman" w:cs="Times New Roman"/>
+          <w:noProof/>
+          <w:sz w:val="24"/>
+          <w:szCs w:val="24"/>
+          <w:lang w:eastAsia="en-US"/>
+        </w:rPr>
+      </w:pPr>
+    </w:p>
+    <w:p>
+      <w:pPr>
+        <w:jc w:val="center"/>
+        <w:rPr>
+          <w:rFonts w:ascii="Times New Roman" w:hAnsi="Times New Roman" w:cs="Times New Roman"/>
+          <w:sz w:val="24"/>
+          <w:szCs w:val="24"/>
+        </w:rPr>
+      </w:pPr>
+      <w:r>
+        <w:rPr>
+          <w:rFonts w:ascii="Times New Roman" w:hAnsi="Times New Roman" w:cs="Times New Roman"/>
+          <w:noProof/>
+          <w:sz w:val="24"/>
+          <w:szCs w:val="24"/>
+          <w:lang w:eastAsia="en-US"/>
+        </w:rPr>
+        <w:drawing>
+          <wp:inline distT="0" distB="0" distL="0" distR="0" wp14:anchorId="77CAE720" wp14:editId="3E11AD16">
+            <wp:extent cx="5939155" cy="3761157"/>
+            <wp:effectExtent l="0" t="0" r="4445" b="0"/>
+            <wp:docPr id="13" name="Picture 13" descr="DivYose MacSSD:private:var:folders:8t:zklkph6942d0czrbs4g88krh0000gp:T:TemporaryItems:Screen Shot 2019-12-10 at 19.57.56.png"/>
+            <wp:cNvGraphicFramePr>
+              <a:graphicFrameLocks xmlns:a="http://schemas.openxmlformats.org/drawingml/2006/main" noChangeAspect="1"/>
+            </wp:cNvGraphicFramePr>
+            <a:graphic xmlns:a="http://schemas.openxmlformats.org/drawingml/2006/main">
+              <a:graphicData uri="http://schemas.openxmlformats.org/drawingml/2006/picture">
+                <pic:pic xmlns:pic="http://schemas.openxmlformats.org/drawingml/2006/picture">
+                  <pic:nvPicPr>
+                    <pic:cNvPr id="0" name="Picture 10" descr="DivYose MacSSD:private:var:folders:8t:zklkph6942d0czrbs4g88krh0000gp:T:TemporaryItems:Screen Shot 2019-12-10 at 19.57.56.png"/>
+                    <pic:cNvPicPr>
+                      <a:picLocks noChangeAspect="1" noChangeArrowheads="1"/>
+                    </pic:cNvPicPr>
+                  </pic:nvPicPr>
+                  <pic:blipFill rotWithShape="1">
+                    <a:blip r:embed="rId11">
+                      <a:extLst>
+                        <a:ext uri="{28A0092B-C50C-407E-A947-70E740481C1C}">
+                          <a14:useLocalDpi xmlns:a14="http://schemas.microsoft.com/office/drawing/2010/main" val="0"/>
+                        </a:ext>
+                      </a:extLst>
+                    </a:blip>
+                    <a:srcRect t="1724"/>
+                    <a:stretch/>
+                  </pic:blipFill>
+                  <pic:spPr bwMode="auto">
+                    <a:xfrm>
+                      <a:off x="0" y="0"/>
+                      <a:ext cx="5939155" cy="3761157"/>
+                    </a:xfrm>
+                    <a:prstGeom prst="rect">
+                      <a:avLst/>
+                    </a:prstGeom>
+                    <a:noFill/>
+                    <a:ln>
+                      <a:noFill/>
+                    </a:ln>
+                    <a:extLst>
+                      <a:ext uri="{53640926-AAD7-44d8-BBD7-CCE9431645EC}">
+                        <a14:shadowObscured xmlns:a14="http://schemas.microsoft.com/office/drawing/2010/main"/>
+                      </a:ext>
+                    </a:extLst>
+                  </pic:spPr>
+                </pic:pic>
+              </a:graphicData>
+            </a:graphic>
+          </wp:inline>
+        </w:drawing>
+      </w:r>
+    </w:p>
+    <w:p>
+      <w:pPr>
+        <w:jc w:val="center"/>
+        <w:rPr>
+          <w:rFonts w:ascii="Times New Roman" w:hAnsi="Times New Roman" w:cs="Times New Roman"/>
+          <w:sz w:val="24"/>
+          <w:szCs w:val="24"/>
+        </w:rPr>
+      </w:pPr>
+      <w:r>
+        <w:rPr>
+          <w:rFonts w:ascii="Times New Roman" w:hAnsi="Times New Roman" w:cs="Times New Roman"/>
+          <w:sz w:val="24"/>
+          <w:szCs w:val="24"/>
+        </w:rPr>
+        <w:t>Figure 3 (The Transmission estimate of the image)</w:t>
+      </w:r>
+    </w:p>
+    <w:p>
+      <w:pPr>
+        <w:jc w:val="center"/>
+        <w:rPr>
+          <w:rFonts w:ascii="Times New Roman" w:hAnsi="Times New Roman" w:cs="Times New Roman"/>
+          <w:sz w:val="24"/>
+          <w:szCs w:val="24"/>
+        </w:rPr>
+      </w:pPr>
+    </w:p>
+    <w:p>
+      <w:pPr>
+        <w:jc w:val="center"/>
+        <w:rPr>
+          <w:rFonts w:ascii="Times New Roman" w:hAnsi="Times New Roman" w:cs="Times New Roman"/>
+          <w:sz w:val="24"/>
+          <w:szCs w:val="24"/>
+        </w:rPr>
+      </w:pPr>
+    </w:p>
+    <w:p>
+      <w:pPr>
+        <w:jc w:val="center"/>
+        <w:rPr>
+          <w:rFonts w:ascii="Times New Roman" w:hAnsi="Times New Roman" w:cs="Times New Roman"/>
+          <w:sz w:val="24"/>
+          <w:szCs w:val="24"/>
+        </w:rPr>
+      </w:pPr>
+      <w:r>
+        <w:rPr>
+          <w:rFonts w:ascii="Times New Roman" w:hAnsi="Times New Roman" w:cs="Times New Roman"/>
+          <w:noProof/>
+          <w:sz w:val="24"/>
+          <w:szCs w:val="24"/>
+          <w:lang w:eastAsia="en-US"/>
+        </w:rPr>
+        <w:lastRenderedPageBreak/>
+        <w:drawing>
+          <wp:inline distT="0" distB="0" distL="0" distR="0" wp14:anchorId="6E030978" wp14:editId="557B8CD7">
+            <wp:extent cx="5524827" cy="7620635"/>
+            <wp:effectExtent l="0" t="0" r="12700" b="0"/>
+            <wp:docPr id="14" name="Picture 14" descr="DivYose MacSSD:private:var:folders:8t:zklkph6942d0czrbs4g88krh0000gp:T:TemporaryItems:Screen Shot 2019-12-10 at 20.03.03.png"/>
+            <wp:cNvGraphicFramePr>
+              <a:graphicFrameLocks xmlns:a="http://schemas.openxmlformats.org/drawingml/2006/main" noChangeAspect="1"/>
+            </wp:cNvGraphicFramePr>
+            <a:graphic xmlns:a="http://schemas.openxmlformats.org/drawingml/2006/main">
+              <a:graphicData uri="http://schemas.openxmlformats.org/drawingml/2006/picture">
+                <pic:pic xmlns:pic="http://schemas.openxmlformats.org/drawingml/2006/picture">
+                  <pic:nvPicPr>
+                    <pic:cNvPr id="0" name="Picture 11" descr="DivYose MacSSD:private:var:folders:8t:zklkph6942d0czrbs4g88krh0000gp:T:TemporaryItems:Screen Shot 2019-12-10 at 20.03.03.png"/>
+                    <pic:cNvPicPr>
+                      <a:picLocks noChangeAspect="1" noChangeArrowheads="1"/>
+                    </pic:cNvPicPr>
+                  </pic:nvPicPr>
+                  <pic:blipFill>
+                    <a:blip r:embed="rId12">
+                      <a:extLst>
+                        <a:ext uri="{28A0092B-C50C-407E-A947-70E740481C1C}">
+                          <a14:useLocalDpi xmlns:a14="http://schemas.microsoft.com/office/drawing/2010/main" val="0"/>
+                        </a:ext>
+                      </a:extLst>
+                    </a:blip>
+                    <a:srcRect/>
+                    <a:stretch>
+                      <a:fillRect/>
+                    </a:stretch>
+                  </pic:blipFill>
+                  <pic:spPr bwMode="auto">
+                    <a:xfrm>
+                      <a:off x="0" y="0"/>
+                      <a:ext cx="5524827" cy="7620635"/>
+                    </a:xfrm>
+                    <a:prstGeom prst="rect">
+                      <a:avLst/>
+                    </a:prstGeom>
+                    <a:noFill/>
+                    <a:ln>
+                      <a:noFill/>
+                    </a:ln>
+                  </pic:spPr>
+                </pic:pic>
+              </a:graphicData>
+            </a:graphic>
+          </wp:inline>
+        </w:drawing>
+      </w:r>
+      <w:bookmarkStart w:id="0" w:name="_GoBack"/>
+      <w:bookmarkEnd w:id="0"/>
+    </w:p>
+    <w:p>
+      <w:pPr>
+        <w:jc w:val="center"/>
+        <w:rPr>
+          <w:rFonts w:ascii="Times New Roman" w:hAnsi="Times New Roman" w:cs="Times New Roman"/>
+          <w:sz w:val="24"/>
+          <w:szCs w:val="24"/>
+        </w:rPr>
+      </w:pPr>
+    </w:p>
+    <w:p>
+      <w:pPr>
+        <w:jc w:val="center"/>
+        <w:rPr>
+          <w:rFonts w:ascii="Times New Roman" w:hAnsi="Times New Roman" w:cs="Times New Roman"/>
+          <w:sz w:val="24"/>
+          <w:szCs w:val="24"/>
+        </w:rPr>
+      </w:pPr>
+      <w:r>
+        <w:rPr>
+          <w:rFonts w:ascii="Times New Roman" w:hAnsi="Times New Roman" w:cs="Times New Roman"/>
+          <w:sz w:val="24"/>
+          <w:szCs w:val="24"/>
+        </w:rPr>
+        <w:t>Figure 4 (Original and Recovered image)</w:t>
+      </w:r>
+    </w:p>
+    <w:p>
+      <w:pPr>
+        <w:rPr>
+          <w:rFonts w:ascii="Times New Roman" w:hAnsi="Times New Roman" w:cs="Times New Roman"/>
+          <w:sz w:val="24"/>
+          <w:szCs w:val="24"/>
+        </w:rPr>
+      </w:pPr>
+      <w:r>
+        <w:rPr>
+          <w:rFonts w:ascii="Times New Roman" w:hAnsi="Times New Roman" w:cs="Times New Roman"/>
+          <w:sz w:val="24"/>
+          <w:szCs w:val="24"/>
+        </w:rPr>
+        <w:lastRenderedPageBreak/>
+        <w:tab/>
+      </w:r>
+      <w:r>
+        <w:rPr>
+          <w:rFonts w:ascii="Times New Roman" w:hAnsi="Times New Roman" w:cs="Times New Roman"/>
+          <w:sz w:val="24"/>
+          <w:szCs w:val="24"/>
+        </w:rPr>
+        <w:tab/>
+      </w:r>
     </w:p>
     <w:p>
       <w:pPr>
@@ -565,7 +1387,7 @@
 </file>
 
 <file path=word/styles.xml><?xml version="1.0" encoding="utf-8"?>
-<w:styles xmlns:mc="http://schemas.openxmlformats.org/markup-compatibility/2006" xmlns:r="http://schemas.openxmlformats.org/officeDocument/2006/relationships" xmlns:w="http://schemas.openxmlformats.org/wordprocessingml/2006/main" xmlns:w14="http://schemas.microsoft.com/office/word/2010/wordml" xmlns:w15="http://schemas.microsoft.com/office/word/2012/wordml" xmlns:w16cid="http://schemas.microsoft.com/office/word/2016/wordml/cid" xmlns:w16se="http://schemas.microsoft.com/office/word/2015/wordml/symex" mc:Ignorable="w14 w15 w16se w16cid">
+<w:styles xmlns:mc="http://schemas.openxmlformats.org/markup-compatibility/2006" xmlns:r="http://schemas.openxmlformats.org/officeDocument/2006/relationships" xmlns:w="http://schemas.openxmlformats.org/wordprocessingml/2006/main" xmlns:w14="http://schemas.microsoft.com/office/word/2010/wordml" mc:Ignorable="w14">
   <w:docDefaults>
     <w:rPrDefault>
       <w:rPr>
@@ -577,379 +1399,153 @@
     </w:rPrDefault>
     <w:pPrDefault/>
   </w:docDefaults>
-  <w:latentStyles w:defLockedState="0" w:defUIPriority="99" w:defSemiHidden="0" w:defUnhideWhenUsed="0" w:defQFormat="0" w:count="377">
-    <w:lsdException w:name="Normal" w:uiPriority="0" w:qFormat="1"/>
-    <w:lsdException w:name="heading 1" w:uiPriority="9" w:qFormat="1"/>
-    <w:lsdException w:name="heading 2" w:semiHidden="1" w:uiPriority="9" w:unhideWhenUsed="1" w:qFormat="1"/>
-    <w:lsdException w:name="heading 3" w:semiHidden="1" w:uiPriority="9" w:unhideWhenUsed="1" w:qFormat="1"/>
-    <w:lsdException w:name="heading 4" w:semiHidden="1" w:uiPriority="9" w:unhideWhenUsed="1" w:qFormat="1"/>
-    <w:lsdException w:name="heading 5" w:semiHidden="1" w:uiPriority="9" w:unhideWhenUsed="1" w:qFormat="1"/>
-    <w:lsdException w:name="heading 6" w:semiHidden="1" w:uiPriority="9" w:unhideWhenUsed="1" w:qFormat="1"/>
-    <w:lsdException w:name="heading 7" w:semiHidden="1" w:uiPriority="9" w:unhideWhenUsed="1" w:qFormat="1"/>
-    <w:lsdException w:name="heading 8" w:semiHidden="1" w:uiPriority="9" w:unhideWhenUsed="1" w:qFormat="1"/>
-    <w:lsdException w:name="heading 9" w:semiHidden="1" w:uiPriority="9" w:unhideWhenUsed="1" w:qFormat="1"/>
-    <w:lsdException w:name="index 1" w:semiHidden="1" w:unhideWhenUsed="1"/>
-    <w:lsdException w:name="index 2" w:semiHidden="1" w:unhideWhenUsed="1"/>
-    <w:lsdException w:name="index 3" w:semiHidden="1" w:unhideWhenUsed="1"/>
-    <w:lsdException w:name="index 4" w:semiHidden="1" w:unhideWhenUsed="1"/>
-    <w:lsdException w:name="index 5" w:semiHidden="1" w:unhideWhenUsed="1"/>
-    <w:lsdException w:name="index 6" w:semiHidden="1" w:unhideWhenUsed="1"/>
-    <w:lsdException w:name="index 7" w:semiHidden="1" w:unhideWhenUsed="1"/>
-    <w:lsdException w:name="index 8" w:semiHidden="1" w:unhideWhenUsed="1"/>
-    <w:lsdException w:name="index 9" w:semiHidden="1" w:unhideWhenUsed="1"/>
-    <w:lsdException w:name="toc 1" w:semiHidden="1" w:uiPriority="39" w:unhideWhenUsed="1"/>
-    <w:lsdException w:name="toc 2" w:semiHidden="1" w:uiPriority="39" w:unhideWhenUsed="1"/>
-    <w:lsdException w:name="toc 3" w:semiHidden="1" w:uiPriority="39" w:unhideWhenUsed="1"/>
-    <w:lsdException w:name="toc 4" w:semiHidden="1" w:uiPriority="39" w:unhideWhenUsed="1"/>
-    <w:lsdException w:name="toc 5" w:semiHidden="1" w:uiPriority="39" w:unhideWhenUsed="1"/>
-    <w:lsdException w:name="toc 6" w:semiHidden="1" w:uiPriority="39" w:unhideWhenUsed="1"/>
-    <w:lsdException w:name="toc 7" w:semiHidden="1" w:uiPriority="39" w:unhideWhenUsed="1"/>
-    <w:lsdException w:name="toc 8" w:semiHidden="1" w:uiPriority="39" w:unhideWhenUsed="1"/>
-    <w:lsdException w:name="toc 9" w:semiHidden="1" w:uiPriority="39" w:unhideWhenUsed="1"/>
-    <w:lsdException w:name="Normal Indent" w:semiHidden="1" w:unhideWhenUsed="1"/>
-    <w:lsdException w:name="footnote text" w:semiHidden="1" w:unhideWhenUsed="1"/>
-    <w:lsdException w:name="annotation text" w:semiHidden="1" w:unhideWhenUsed="1"/>
-    <w:lsdException w:name="header" w:semiHidden="1" w:unhideWhenUsed="1"/>
-    <w:lsdException w:name="footer" w:semiHidden="1" w:unhideWhenUsed="1"/>
-    <w:lsdException w:name="index heading" w:semiHidden="1" w:unhideWhenUsed="1"/>
-    <w:lsdException w:name="caption" w:semiHidden="1" w:uiPriority="35" w:unhideWhenUsed="1" w:qFormat="1"/>
-    <w:lsdException w:name="table of figures" w:semiHidden="1" w:unhideWhenUsed="1"/>
-    <w:lsdException w:name="envelope address" w:semiHidden="1" w:unhideWhenUsed="1"/>
-    <w:lsdException w:name="envelope return" w:semiHidden="1" w:unhideWhenUsed="1"/>
-    <w:lsdException w:name="footnote reference" w:semiHidden="1" w:unhideWhenUsed="1"/>
-    <w:lsdException w:name="annotation reference" w:semiHidden="1" w:unhideWhenUsed="1"/>
-    <w:lsdException w:name="line number" w:semiHidden="1" w:unhideWhenUsed="1"/>
-    <w:lsdException w:name="page number" w:semiHidden="1" w:unhideWhenUsed="1"/>
-    <w:lsdException w:name="endnote reference" w:semiHidden="1" w:unhideWhenUsed="1"/>
-    <w:lsdException w:name="endnote text" w:semiHidden="1" w:unhideWhenUsed="1"/>
-    <w:lsdException w:name="table of authorities" w:semiHidden="1" w:unhideWhenUsed="1"/>
-    <w:lsdException w:name="macro" w:semiHidden="1" w:unhideWhenUsed="1"/>
-    <w:lsdException w:name="toa heading" w:semiHidden="1" w:unhideWhenUsed="1"/>
-    <w:lsdException w:name="List" w:semiHidden="1" w:unhideWhenUsed="1"/>
-    <w:lsdException w:name="List Bullet" w:semiHidden="1" w:unhideWhenUsed="1"/>
-    <w:lsdException w:name="List Number" w:semiHidden="1" w:unhideWhenUsed="1"/>
-    <w:lsdException w:name="List 2" w:semiHidden="1" w:unhideWhenUsed="1"/>
-    <w:lsdException w:name="List 3" w:semiHidden="1" w:unhideWhenUsed="1"/>
-    <w:lsdException w:name="List 4" w:semiHidden="1" w:unhideWhenUsed="1"/>
-    <w:lsdException w:name="List 5" w:semiHidden="1" w:unhideWhenUsed="1"/>
-    <w:lsdException w:name="List Bullet 2" w:semiHidden="1" w:unhideWhenUsed="1"/>
-    <w:lsdException w:name="List Bullet 3" w:semiHidden="1" w:unhideWhenUsed="1"/>
-    <w:lsdException w:name="List Bullet 4" w:semiHidden="1" w:unhideWhenUsed="1"/>
-    <w:lsdException w:name="List Bullet 5" w:semiHidden="1" w:unhideWhenUsed="1"/>
-    <w:lsdException w:name="List Number 2" w:semiHidden="1" w:unhideWhenUsed="1"/>
-    <w:lsdException w:name="List Number 3" w:semiHidden="1" w:unhideWhenUsed="1"/>
-    <w:lsdException w:name="List Number 4" w:semiHidden="1" w:unhideWhenUsed="1"/>
-    <w:lsdException w:name="List Number 5" w:semiHidden="1" w:unhideWhenUsed="1"/>
-    <w:lsdException w:name="Title" w:uiPriority="10" w:qFormat="1"/>
-    <w:lsdException w:name="Closing" w:semiHidden="1" w:unhideWhenUsed="1"/>
-    <w:lsdException w:name="Signature" w:semiHidden="1" w:unhideWhenUsed="1"/>
-    <w:lsdException w:name="Default Paragraph Font" w:semiHidden="1" w:uiPriority="1" w:unhideWhenUsed="1"/>
-    <w:lsdException w:name="Body Text" w:semiHidden="1" w:unhideWhenUsed="1"/>
-    <w:lsdException w:name="Body Text Indent" w:semiHidden="1" w:unhideWhenUsed="1"/>
-    <w:lsdException w:name="List Continue" w:semiHidden="1" w:unhideWhenUsed="1"/>
-    <w:lsdException w:name="List Continue 2" w:semiHidden="1" w:unhideWhenUsed="1"/>
-    <w:lsdException w:name="List Continue 3" w:semiHidden="1" w:unhideWhenUsed="1"/>
-    <w:lsdException w:name="List Continue 4" w:semiHidden="1" w:unhideWhenUsed="1"/>
-    <w:lsdException w:name="List Continue 5" w:semiHidden="1" w:unhideWhenUsed="1"/>
-    <w:lsdException w:name="Message Header" w:semiHidden="1" w:unhideWhenUsed="1"/>
-    <w:lsdException w:name="Subtitle" w:uiPriority="11" w:qFormat="1"/>
-    <w:lsdException w:name="Salutation" w:semiHidden="1" w:unhideWhenUsed="1"/>
-    <w:lsdException w:name="Date" w:semiHidden="1" w:unhideWhenUsed="1"/>
-    <w:lsdException w:name="Body Text First Indent" w:semiHidden="1" w:unhideWhenUsed="1"/>
-    <w:lsdException w:name="Body Text First Indent 2" w:semiHidden="1" w:unhideWhenUsed="1"/>
-    <w:lsdException w:name="Note Heading" w:semiHidden="1" w:unhideWhenUsed="1"/>
-    <w:lsdException w:name="Body Text 2" w:semiHidden="1" w:unhideWhenUsed="1"/>
-    <w:lsdException w:name="Body Text 3" w:semiHidden="1" w:unhideWhenUsed="1"/>
-    <w:lsdException w:name="Body Text Indent 2" w:semiHidden="1" w:unhideWhenUsed="1"/>
-    <w:lsdException w:name="Body Text Indent 3" w:semiHidden="1" w:unhideWhenUsed="1"/>
-    <w:lsdException w:name="Block Text" w:semiHidden="1" w:unhideWhenUsed="1"/>
-    <w:lsdException w:name="Hyperlink" w:semiHidden="1" w:unhideWhenUsed="1"/>
-    <w:lsdException w:name="FollowedHyperlink" w:semiHidden="1" w:unhideWhenUsed="1"/>
-    <w:lsdException w:name="Strong" w:uiPriority="22" w:qFormat="1"/>
-    <w:lsdException w:name="Emphasis" w:uiPriority="20" w:qFormat="1"/>
-    <w:lsdException w:name="Document Map" w:semiHidden="1" w:unhideWhenUsed="1"/>
-    <w:lsdException w:name="Plain Text" w:semiHidden="1" w:unhideWhenUsed="1"/>
-    <w:lsdException w:name="E-mail Signature" w:semiHidden="1" w:unhideWhenUsed="1"/>
-    <w:lsdException w:name="HTML Top of Form" w:semiHidden="1" w:unhideWhenUsed="1"/>
-    <w:lsdException w:name="HTML Bottom of Form" w:semiHidden="1" w:unhideWhenUsed="1"/>
-    <w:lsdException w:name="Normal (Web)" w:semiHidden="1" w:unhideWhenUsed="1"/>
-    <w:lsdException w:name="HTML Acronym" w:semiHidden="1" w:unhideWhenUsed="1"/>
-    <w:lsdException w:name="HTML Address" w:semiHidden="1" w:unhideWhenUsed="1"/>
-    <w:lsdException w:name="HTML Cite" w:semiHidden="1" w:unhideWhenUsed="1"/>
-    <w:lsdException w:name="HTML Code" w:semiHidden="1" w:unhideWhenUsed="1"/>
-    <w:lsdException w:name="HTML Definition" w:semiHidden="1" w:unhideWhenUsed="1"/>
-    <w:lsdException w:name="HTML Keyboard" w:semiHidden="1" w:unhideWhenUsed="1"/>
-    <w:lsdException w:name="HTML Preformatted" w:semiHidden="1" w:unhideWhenUsed="1"/>
-    <w:lsdException w:name="HTML Sample" w:semiHidden="1" w:unhideWhenUsed="1"/>
-    <w:lsdException w:name="HTML Typewriter" w:semiHidden="1" w:unhideWhenUsed="1"/>
-    <w:lsdException w:name="HTML Variable" w:semiHidden="1" w:unhideWhenUsed="1"/>
-    <w:lsdException w:name="annotation subject" w:semiHidden="1" w:unhideWhenUsed="1"/>
-    <w:lsdException w:name="No List" w:semiHidden="1" w:unhideWhenUsed="1"/>
-    <w:lsdException w:name="Outline List 1" w:semiHidden="1" w:unhideWhenUsed="1"/>
-    <w:lsdException w:name="Outline List 2" w:semiHidden="1" w:unhideWhenUsed="1"/>
-    <w:lsdException w:name="Outline List 3" w:semiHidden="1" w:unhideWhenUsed="1"/>
-    <w:lsdException w:name="Table Simple 1" w:semiHidden="1" w:unhideWhenUsed="1"/>
-    <w:lsdException w:name="Table Simple 2" w:semiHidden="1" w:unhideWhenUsed="1"/>
-    <w:lsdException w:name="Table Simple 3" w:semiHidden="1" w:unhideWhenUsed="1"/>
-    <w:lsdException w:name="Table Classic 1" w:semiHidden="1" w:unhideWhenUsed="1"/>
-    <w:lsdException w:name="Table Classic 2" w:semiHidden="1" w:unhideWhenUsed="1"/>
-    <w:lsdException w:name="Table Classic 3" w:semiHidden="1" w:unhideWhenUsed="1"/>
-    <w:lsdException w:name="Table Classic 4" w:semiHidden="1" w:unhideWhenUsed="1"/>
-    <w:lsdException w:name="Table Colorful 1" w:semiHidden="1" w:unhideWhenUsed="1"/>
-    <w:lsdException w:name="Table Colorful 2" w:semiHidden="1" w:unhideWhenUsed="1"/>
-    <w:lsdException w:name="Table Colorful 3" w:semiHidden="1" w:unhideWhenUsed="1"/>
-    <w:lsdException w:name="Table Columns 1" w:semiHidden="1" w:unhideWhenUsed="1"/>
-    <w:lsdException w:name="Table Columns 2" w:semiHidden="1" w:unhideWhenUsed="1"/>
-    <w:lsdException w:name="Table Columns 3" w:semiHidden="1" w:unhideWhenUsed="1"/>
-    <w:lsdException w:name="Table Columns 4" w:semiHidden="1" w:unhideWhenUsed="1"/>
-    <w:lsdException w:name="Table Columns 5" w:semiHidden="1" w:unhideWhenUsed="1"/>
-    <w:lsdException w:name="Table Grid 1" w:semiHidden="1" w:unhideWhenUsed="1"/>
-    <w:lsdException w:name="Table Grid 2" w:semiHidden="1" w:unhideWhenUsed="1"/>
-    <w:lsdException w:name="Table Grid 3" w:semiHidden="1" w:unhideWhenUsed="1"/>
-    <w:lsdException w:name="Table Grid 4" w:semiHidden="1" w:unhideWhenUsed="1"/>
-    <w:lsdException w:name="Table Grid 5" w:semiHidden="1" w:unhideWhenUsed="1"/>
-    <w:lsdException w:name="Table Grid 6" w:semiHidden="1" w:unhideWhenUsed="1"/>
-    <w:lsdException w:name="Table Grid 7" w:semiHidden="1" w:unhideWhenUsed="1"/>
-    <w:lsdException w:name="Table Grid 8" w:semiHidden="1" w:unhideWhenUsed="1"/>
-    <w:lsdException w:name="Table List 1" w:semiHidden="1" w:unhideWhenUsed="1"/>
-    <w:lsdException w:name="Table List 2" w:semiHidden="1" w:unhideWhenUsed="1"/>
-    <w:lsdException w:name="Table List 3" w:semiHidden="1" w:unhideWhenUsed="1"/>
-    <w:lsdException w:name="Table List 4" w:semiHidden="1" w:unhideWhenUsed="1"/>
-    <w:lsdException w:name="Table List 5" w:semiHidden="1" w:unhideWhenUsed="1"/>
-    <w:lsdException w:name="Table List 6" w:semiHidden="1" w:unhideWhenUsed="1"/>
-    <w:lsdException w:name="Table List 7" w:semiHidden="1" w:unhideWhenUsed="1"/>
-    <w:lsdException w:name="Table List 8" w:semiHidden="1" w:unhideWhenUsed="1"/>
-    <w:lsdException w:name="Table 3D effects 1" w:semiHidden="1" w:unhideWhenUsed="1"/>
-    <w:lsdException w:name="Table 3D effects 2" w:semiHidden="1" w:unhideWhenUsed="1"/>
-    <w:lsdException w:name="Table 3D effects 3" w:semiHidden="1" w:unhideWhenUsed="1"/>
-    <w:lsdException w:name="Table Contemporary" w:semiHidden="1" w:unhideWhenUsed="1"/>
-    <w:lsdException w:name="Table Elegant" w:semiHidden="1" w:unhideWhenUsed="1"/>
-    <w:lsdException w:name="Table Professional" w:semiHidden="1" w:unhideWhenUsed="1"/>
-    <w:lsdException w:name="Table Subtle 1" w:semiHidden="1" w:unhideWhenUsed="1"/>
-    <w:lsdException w:name="Table Subtle 2" w:semiHidden="1" w:unhideWhenUsed="1"/>
-    <w:lsdException w:name="Table Web 1" w:semiHidden="1" w:unhideWhenUsed="1"/>
-    <w:lsdException w:name="Table Web 3" w:semiHidden="1" w:unhideWhenUsed="1"/>
-    <w:lsdException w:name="Balloon Text" w:semiHidden="1" w:unhideWhenUsed="1"/>
-    <w:lsdException w:name="Table Grid" w:uiPriority="39"/>
-    <w:lsdException w:name="Placeholder Text" w:semiHidden="1"/>
-    <w:lsdException w:name="No Spacing" w:uiPriority="1" w:qFormat="1"/>
-    <w:lsdException w:name="Light Shading" w:uiPriority="60"/>
-    <w:lsdException w:name="Light List" w:uiPriority="61"/>
-    <w:lsdException w:name="Light Grid" w:uiPriority="62"/>
-    <w:lsdException w:name="Medium Shading 1" w:uiPriority="63"/>
-    <w:lsdException w:name="Medium Shading 2" w:uiPriority="64"/>
-    <w:lsdException w:name="Medium List 1" w:uiPriority="65"/>
-    <w:lsdException w:name="Medium List 2" w:uiPriority="66"/>
-    <w:lsdException w:name="Medium Grid 1" w:uiPriority="67"/>
-    <w:lsdException w:name="Medium Grid 2" w:uiPriority="68"/>
-    <w:lsdException w:name="Medium Grid 3" w:uiPriority="69"/>
-    <w:lsdException w:name="Dark List" w:uiPriority="70"/>
-    <w:lsdException w:name="Colorful Shading" w:uiPriority="71"/>
-    <w:lsdException w:name="Colorful List" w:uiPriority="72"/>
-    <w:lsdException w:name="Colorful Grid" w:uiPriority="73"/>
-    <w:lsdException w:name="Light Shading Accent 1" w:uiPriority="60"/>
-    <w:lsdException w:name="Light List Accent 1" w:uiPriority="61"/>
-    <w:lsdException w:name="Light Grid Accent 1" w:uiPriority="62"/>
-    <w:lsdException w:name="Medium Shading 1 Accent 1" w:uiPriority="63"/>
-    <w:lsdException w:name="Medium Shading 2 Accent 1" w:uiPriority="64"/>
-    <w:lsdException w:name="Medium List 1 Accent 1" w:uiPriority="65"/>
-    <w:lsdException w:name="Revision" w:semiHidden="1"/>
-    <w:lsdException w:name="List Paragraph" w:uiPriority="34" w:qFormat="1"/>
-    <w:lsdException w:name="Quote" w:uiPriority="29" w:qFormat="1"/>
-    <w:lsdException w:name="Intense Quote" w:uiPriority="30" w:qFormat="1"/>
-    <w:lsdException w:name="Medium List 2 Accent 1" w:uiPriority="66"/>
-    <w:lsdException w:name="Medium Grid 1 Accent 1" w:uiPriority="67"/>
-    <w:lsdException w:name="Medium Grid 2 Accent 1" w:uiPriority="68"/>
-    <w:lsdException w:name="Medium Grid 3 Accent 1" w:uiPriority="69"/>
-    <w:lsdException w:name="Dark List Accent 1" w:uiPriority="70"/>
-    <w:lsdException w:name="Colorful Shading Accent 1" w:uiPriority="71"/>
-    <w:lsdException w:name="Colorful List Accent 1" w:uiPriority="72"/>
-    <w:lsdException w:name="Colorful Grid Accent 1" w:uiPriority="73"/>
-    <w:lsdException w:name="Light Shading Accent 2" w:uiPriority="60"/>
-    <w:lsdException w:name="Light List Accent 2" w:uiPriority="61"/>
-    <w:lsdException w:name="Light Grid Accent 2" w:uiPriority="62"/>
-    <w:lsdException w:name="Medium Shading 1 Accent 2" w:uiPriority="63"/>
-    <w:lsdException w:name="Medium Shading 2 Accent 2" w:uiPriority="64"/>
-    <w:lsdException w:name="Medium List 1 Accent 2" w:uiPriority="65"/>
-    <w:lsdException w:name="Medium List 2 Accent 2" w:uiPriority="66"/>
-    <w:lsdException w:name="Medium Grid 1 Accent 2" w:uiPriority="67"/>
-    <w:lsdException w:name="Medium Grid 2 Accent 2" w:uiPriority="68"/>
-    <w:lsdException w:name="Medium Grid 3 Accent 2" w:uiPriority="69"/>
-    <w:lsdException w:name="Dark List Accent 2" w:uiPriority="70"/>
-    <w:lsdException w:name="Colorful Shading Accent 2" w:uiPriority="71"/>
-    <w:lsdException w:name="Colorful List Accent 2" w:uiPriority="72"/>
-    <w:lsdException w:name="Colorful Grid Accent 2" w:uiPriority="73"/>
-    <w:lsdException w:name="Light Shading Accent 3" w:uiPriority="60"/>
-    <w:lsdException w:name="Light List Accent 3" w:uiPriority="61"/>
-    <w:lsdException w:name="Light Grid Accent 3" w:uiPriority="62"/>
-    <w:lsdException w:name="Medium Shading 1 Accent 3" w:uiPriority="63"/>
-    <w:lsdException w:name="Medium Shading 2 Accent 3" w:uiPriority="64"/>
-    <w:lsdException w:name="Medium List 1 Accent 3" w:uiPriority="65"/>
-    <w:lsdException w:name="Medium List 2 Accent 3" w:uiPriority="66"/>
-    <w:lsdException w:name="Medium Grid 1 Accent 3" w:uiPriority="67"/>
-    <w:lsdException w:name="Medium Grid 2 Accent 3" w:uiPriority="68"/>
-    <w:lsdException w:name="Medium Grid 3 Accent 3" w:uiPriority="69"/>
-    <w:lsdException w:name="Dark List Accent 3" w:uiPriority="70"/>
-    <w:lsdException w:name="Colorful Shading Accent 3" w:uiPriority="71"/>
-    <w:lsdException w:name="Colorful List Accent 3" w:uiPriority="72"/>
-    <w:lsdException w:name="Colorful Grid Accent 3" w:uiPriority="73"/>
-    <w:lsdException w:name="Light Shading Accent 4" w:uiPriority="60"/>
-    <w:lsdException w:name="Light List Accent 4" w:uiPriority="61"/>
-    <w:lsdException w:name="Light Grid Accent 4" w:uiPriority="62"/>
-    <w:lsdException w:name="Medium Shading 1 Accent 4" w:uiPriority="63"/>
-    <w:lsdException w:name="Medium Shading 2 Accent 4" w:uiPriority="64"/>
-    <w:lsdException w:name="Medium List 1 Accent 4" w:uiPriority="65"/>
-    <w:lsdException w:name="Medium List 2 Accent 4" w:uiPriority="66"/>
-    <w:lsdException w:name="Medium Grid 1 Accent 4" w:uiPriority="67"/>
-    <w:lsdException w:name="Medium Grid 2 Accent 4" w:uiPriority="68"/>
-    <w:lsdException w:name="Medium Grid 3 Accent 4" w:uiPriority="69"/>
-    <w:lsdException w:name="Dark List Accent 4" w:uiPriority="70"/>
-    <w:lsdException w:name="Colorful Shading Accent 4" w:uiPriority="71"/>
-    <w:lsdException w:name="Colorful List Accent 4" w:uiPriority="72"/>
-    <w:lsdException w:name="Colorful Grid Accent 4" w:uiPriority="73"/>
-    <w:lsdException w:name="Light Shading Accent 5" w:uiPriority="60"/>
-    <w:lsdException w:name="Light List Accent 5" w:uiPriority="61"/>
-    <w:lsdException w:name="Light Grid Accent 5" w:uiPriority="62"/>
-    <w:lsdException w:name="Medium Shading 1 Accent 5" w:uiPriority="63"/>
-    <w:lsdException w:name="Medium Shading 2 Accent 5" w:uiPriority="64"/>
-    <w:lsdException w:name="Medium List 1 Accent 5" w:uiPriority="65"/>
-    <w:lsdException w:name="Medium List 2 Accent 5" w:uiPriority="66"/>
-    <w:lsdException w:name="Medium Grid 1 Accent 5" w:uiPriority="67"/>
-    <w:lsdException w:name="Medium Grid 2 Accent 5" w:uiPriority="68"/>
-    <w:lsdException w:name="Medium Grid 3 Accent 5" w:uiPriority="69"/>
-    <w:lsdException w:name="Dark List Accent 5" w:uiPriority="70"/>
-    <w:lsdException w:name="Colorful Shading Accent 5" w:uiPriority="71"/>
-    <w:lsdException w:name="Colorful List Accent 5" w:uiPriority="72"/>
-    <w:lsdException w:name="Colorful Grid Accent 5" w:uiPriority="73"/>
-    <w:lsdException w:name="Light Shading Accent 6" w:uiPriority="60"/>
-    <w:lsdException w:name="Light List Accent 6" w:uiPriority="61"/>
-    <w:lsdException w:name="Light Grid Accent 6" w:uiPriority="62"/>
-    <w:lsdException w:name="Medium Shading 1 Accent 6" w:uiPriority="63"/>
-    <w:lsdException w:name="Medium Shading 2 Accent 6" w:uiPriority="64"/>
-    <w:lsdException w:name="Medium List 1 Accent 6" w:uiPriority="65"/>
-    <w:lsdException w:name="Medium List 2 Accent 6" w:uiPriority="66"/>
-    <w:lsdException w:name="Medium Grid 1 Accent 6" w:uiPriority="67"/>
-    <w:lsdException w:name="Medium Grid 2 Accent 6" w:uiPriority="68"/>
-    <w:lsdException w:name="Medium Grid 3 Accent 6" w:uiPriority="69"/>
-    <w:lsdException w:name="Dark List Accent 6" w:uiPriority="70"/>
-    <w:lsdException w:name="Colorful Shading Accent 6" w:uiPriority="71"/>
-    <w:lsdException w:name="Colorful List Accent 6" w:uiPriority="72"/>
-    <w:lsdException w:name="Colorful Grid Accent 6" w:uiPriority="73"/>
-    <w:lsdException w:name="Subtle Emphasis" w:uiPriority="19" w:qFormat="1"/>
-    <w:lsdException w:name="Intense Emphasis" w:uiPriority="21" w:qFormat="1"/>
-    <w:lsdException w:name="Subtle Reference" w:uiPriority="31" w:qFormat="1"/>
-    <w:lsdException w:name="Intense Reference" w:uiPriority="32" w:qFormat="1"/>
-    <w:lsdException w:name="Book Title" w:uiPriority="33" w:qFormat="1"/>
-    <w:lsdException w:name="Bibliography" w:semiHidden="1" w:uiPriority="37" w:unhideWhenUsed="1"/>
-    <w:lsdException w:name="TOC Heading" w:semiHidden="1" w:uiPriority="39" w:unhideWhenUsed="1" w:qFormat="1"/>
-    <w:lsdException w:name="Plain Table 1" w:uiPriority="41"/>
-    <w:lsdException w:name="Plain Table 2" w:uiPriority="42"/>
-    <w:lsdException w:name="Plain Table 3" w:uiPriority="43"/>
-    <w:lsdException w:name="Plain Table 4" w:uiPriority="44"/>
-    <w:lsdException w:name="Plain Table 5" w:uiPriority="45"/>
-    <w:lsdException w:name="Grid Table Light" w:uiPriority="40"/>
-    <w:lsdException w:name="Grid Table 1 Light" w:uiPriority="46"/>
-    <w:lsdException w:name="Grid Table 2" w:uiPriority="47"/>
-    <w:lsdException w:name="Grid Table 3" w:uiPriority="48"/>
-    <w:lsdException w:name="Grid Table 4" w:uiPriority="49"/>
-    <w:lsdException w:name="Grid Table 5 Dark" w:uiPriority="50"/>
-    <w:lsdException w:name="Grid Table 6 Colorful" w:uiPriority="51"/>
-    <w:lsdException w:name="Grid Table 7 Colorful" w:uiPriority="52"/>
-    <w:lsdException w:name="Grid Table 1 Light Accent 1" w:uiPriority="46"/>
-    <w:lsdException w:name="Grid Table 2 Accent 1" w:uiPriority="47"/>
-    <w:lsdException w:name="Grid Table 3 Accent 1" w:uiPriority="48"/>
-    <w:lsdException w:name="Grid Table 4 Accent 1" w:uiPriority="49"/>
-    <w:lsdException w:name="Grid Table 5 Dark Accent 1" w:uiPriority="50"/>
-    <w:lsdException w:name="Grid Table 6 Colorful Accent 1" w:uiPriority="51"/>
-    <w:lsdException w:name="Grid Table 7 Colorful Accent 1" w:uiPriority="52"/>
-    <w:lsdException w:name="Grid Table 1 Light Accent 2" w:uiPriority="46"/>
-    <w:lsdException w:name="Grid Table 2 Accent 2" w:uiPriority="47"/>
-    <w:lsdException w:name="Grid Table 3 Accent 2" w:uiPriority="48"/>
-    <w:lsdException w:name="Grid Table 4 Accent 2" w:uiPriority="49"/>
-    <w:lsdException w:name="Grid Table 5 Dark Accent 2" w:uiPriority="50"/>
-    <w:lsdException w:name="Grid Table 6 Colorful Accent 2" w:uiPriority="51"/>
-    <w:lsdException w:name="Grid Table 7 Colorful Accent 2" w:uiPriority="52"/>
-    <w:lsdException w:name="Grid Table 1 Light Accent 3" w:uiPriority="46"/>
-    <w:lsdException w:name="Grid Table 2 Accent 3" w:uiPriority="47"/>
-    <w:lsdException w:name="Grid Table 3 Accent 3" w:uiPriority="48"/>
-    <w:lsdException w:name="Grid Table 4 Accent 3" w:uiPriority="49"/>
-    <w:lsdException w:name="Grid Table 5 Dark Accent 3" w:uiPriority="50"/>
-    <w:lsdException w:name="Grid Table 6 Colorful Accent 3" w:uiPriority="51"/>
-    <w:lsdException w:name="Grid Table 7 Colorful Accent 3" w:uiPriority="52"/>
-    <w:lsdException w:name="Grid Table 1 Light Accent 4" w:uiPriority="46"/>
-    <w:lsdException w:name="Grid Table 2 Accent 4" w:uiPriority="47"/>
-    <w:lsdException w:name="Grid Table 3 Accent 4" w:uiPriority="48"/>
-    <w:lsdException w:name="Grid Table 4 Accent 4" w:uiPriority="49"/>
-    <w:lsdException w:name="Grid Table 5 Dark Accent 4" w:uiPriority="50"/>
-    <w:lsdException w:name="Grid Table 6 Colorful Accent 4" w:uiPriority="51"/>
-    <w:lsdException w:name="Grid Table 7 Colorful Accent 4" w:uiPriority="52"/>
-    <w:lsdException w:name="Grid Table 1 Light Accent 5" w:uiPriority="46"/>
-    <w:lsdException w:name="Grid Table 2 Accent 5" w:uiPriority="47"/>
-    <w:lsdException w:name="Grid Table 3 Accent 5" w:uiPriority="48"/>
-    <w:lsdException w:name="Grid Table 4 Accent 5" w:uiPriority="49"/>
-    <w:lsdException w:name="Grid Table 5 Dark Accent 5" w:uiPriority="50"/>
-    <w:lsdException w:name="Grid Table 6 Colorful Accent 5" w:uiPriority="51"/>
-    <w:lsdException w:name="Grid Table 7 Colorful Accent 5" w:uiPriority="52"/>
-    <w:lsdException w:name="Grid Table 1 Light Accent 6" w:uiPriority="46"/>
-    <w:lsdException w:name="Grid Table 2 Accent 6" w:uiPriority="47"/>
-    <w:lsdException w:name="Grid Table 3 Accent 6" w:uiPriority="48"/>
-    <w:lsdException w:name="Grid Table 4 Accent 6" w:uiPriority="49"/>
-    <w:lsdException w:name="Grid Table 5 Dark Accent 6" w:uiPriority="50"/>
-    <w:lsdException w:name="Grid Table 6 Colorful Accent 6" w:uiPriority="51"/>
-    <w:lsdException w:name="Grid Table 7 Colorful Accent 6" w:uiPriority="52"/>
-    <w:lsdException w:name="List Table 1 Light" w:uiPriority="46"/>
-    <w:lsdException w:name="List Table 2" w:uiPriority="47"/>
-    <w:lsdException w:name="List Table 3" w:uiPriority="48"/>
-    <w:lsdException w:name="List Table 4" w:uiPriority="49"/>
-    <w:lsdException w:name="List Table 5 Dark" w:uiPriority="50"/>
-    <w:lsdException w:name="List Table 6 Colorful" w:uiPriority="51"/>
-    <w:lsdException w:name="List Table 7 Colorful" w:uiPriority="52"/>
-    <w:lsdException w:name="List Table 1 Light Accent 1" w:uiPriority="46"/>
-    <w:lsdException w:name="List Table 2 Accent 1" w:uiPriority="47"/>
-    <w:lsdException w:name="List Table 3 Accent 1" w:uiPriority="48"/>
-    <w:lsdException w:name="List Table 4 Accent 1" w:uiPriority="49"/>
-    <w:lsdException w:name="List Table 5 Dark Accent 1" w:uiPriority="50"/>
-    <w:lsdException w:name="List Table 6 Colorful Accent 1" w:uiPriority="51"/>
-    <w:lsdException w:name="List Table 7 Colorful Accent 1" w:uiPriority="52"/>
-    <w:lsdException w:name="List Table 1 Light Accent 2" w:uiPriority="46"/>
-    <w:lsdException w:name="List Table 2 Accent 2" w:uiPriority="47"/>
-    <w:lsdException w:name="List Table 3 Accent 2" w:uiPriority="48"/>
-    <w:lsdException w:name="List Table 4 Accent 2" w:uiPriority="49"/>
-    <w:lsdException w:name="List Table 5 Dark Accent 2" w:uiPriority="50"/>
-    <w:lsdException w:name="List Table 6 Colorful Accent 2" w:uiPriority="51"/>
-    <w:lsdException w:name="List Table 7 Colorful Accent 2" w:uiPriority="52"/>
-    <w:lsdException w:name="List Table 1 Light Accent 3" w:uiPriority="46"/>
-    <w:lsdException w:name="List Table 2 Accent 3" w:uiPriority="47"/>
-    <w:lsdException w:name="List Table 3 Accent 3" w:uiPriority="48"/>
-    <w:lsdException w:name="List Table 4 Accent 3" w:uiPriority="49"/>
-    <w:lsdException w:name="List Table 5 Dark Accent 3" w:uiPriority="50"/>
-    <w:lsdException w:name="List Table 6 Colorful Accent 3" w:uiPriority="51"/>
-    <w:lsdException w:name="List Table 7 Colorful Accent 3" w:uiPriority="52"/>
-    <w:lsdException w:name="List Table 1 Light Accent 4" w:uiPriority="46"/>
-    <w:lsdException w:name="List Table 2 Accent 4" w:uiPriority="47"/>
-    <w:lsdException w:name="List Table 3 Accent 4" w:uiPriority="48"/>
-    <w:lsdException w:name="List Table 4 Accent 4" w:uiPriority="49"/>
-    <w:lsdException w:name="List Table 5 Dark Accent 4" w:uiPriority="50"/>
-    <w:lsdException w:name="List Table 6 Colorful Accent 4" w:uiPriority="51"/>
-    <w:lsdException w:name="List Table 7 Colorful Accent 4" w:uiPriority="52"/>
-    <w:lsdException w:name="List Table 1 Light Accent 5" w:uiPriority="46"/>
-    <w:lsdException w:name="List Table 2 Accent 5" w:uiPriority="47"/>
-    <w:lsdException w:name="List Table 3 Accent 5" w:uiPriority="48"/>
-    <w:lsdException w:name="List Table 4 Accent 5" w:uiPriority="49"/>
-    <w:lsdException w:name="List Table 5 Dark Accent 5" w:uiPriority="50"/>
-    <w:lsdException w:name="List Table 6 Colorful Accent 5" w:uiPriority="51"/>
-    <w:lsdException w:name="List Table 7 Colorful Accent 5" w:uiPriority="52"/>
-    <w:lsdException w:name="List Table 1 Light Accent 6" w:uiPriority="46"/>
-    <w:lsdException w:name="List Table 2 Accent 6" w:uiPriority="47"/>
-    <w:lsdException w:name="List Table 3 Accent 6" w:uiPriority="48"/>
-    <w:lsdException w:name="List Table 4 Accent 6" w:uiPriority="49"/>
-    <w:lsdException w:name="List Table 5 Dark Accent 6" w:uiPriority="50"/>
-    <w:lsdException w:name="List Table 6 Colorful Accent 6" w:uiPriority="51"/>
-    <w:lsdException w:name="List Table 7 Colorful Accent 6" w:uiPriority="52"/>
-    <w:lsdException w:name="Mention" w:semiHidden="1" w:unhideWhenUsed="1"/>
-    <w:lsdException w:name="Smart Hyperlink" w:semiHidden="1" w:unhideWhenUsed="1"/>
-    <w:lsdException w:name="Smart Link" w:semiHidden="1" w:unhideWhenUsed="1"/>
-    <w:lsdException w:name="Smart Link Error" w:semiHidden="1" w:unhideWhenUsed="1"/>
+  <w:latentStyles w:defLockedState="0" w:defUIPriority="99" w:defSemiHidden="1" w:defUnhideWhenUsed="1" w:defQFormat="0" w:count="276">
+    <w:lsdException w:name="Normal" w:semiHidden="0" w:uiPriority="0" w:unhideWhenUsed="0" w:qFormat="1"/>
+    <w:lsdException w:name="heading 1" w:semiHidden="0" w:uiPriority="9" w:unhideWhenUsed="0" w:qFormat="1"/>
+    <w:lsdException w:name="heading 2" w:uiPriority="9" w:qFormat="1"/>
+    <w:lsdException w:name="heading 3" w:uiPriority="9" w:qFormat="1"/>
+    <w:lsdException w:name="heading 4" w:uiPriority="9" w:qFormat="1"/>
+    <w:lsdException w:name="heading 5" w:uiPriority="9" w:qFormat="1"/>
+    <w:lsdException w:name="heading 6" w:uiPriority="9" w:qFormat="1"/>
+    <w:lsdException w:name="heading 7" w:uiPriority="9" w:qFormat="1"/>
+    <w:lsdException w:name="heading 8" w:uiPriority="9" w:qFormat="1"/>
+    <w:lsdException w:name="heading 9" w:uiPriority="9" w:qFormat="1"/>
+    <w:lsdException w:name="toc 1" w:uiPriority="39"/>
+    <w:lsdException w:name="toc 2" w:uiPriority="39"/>
+    <w:lsdException w:name="toc 3" w:uiPriority="39"/>
+    <w:lsdException w:name="toc 4" w:uiPriority="39"/>
+    <w:lsdException w:name="toc 5" w:uiPriority="39"/>
+    <w:lsdException w:name="toc 6" w:uiPriority="39"/>
+    <w:lsdException w:name="toc 7" w:uiPriority="39"/>
+    <w:lsdException w:name="toc 8" w:uiPriority="39"/>
+    <w:lsdException w:name="toc 9" w:uiPriority="39"/>
+    <w:lsdException w:name="caption" w:uiPriority="35" w:qFormat="1"/>
+    <w:lsdException w:name="Title" w:semiHidden="0" w:uiPriority="10" w:unhideWhenUsed="0" w:qFormat="1"/>
+    <w:lsdException w:name="Default Paragraph Font" w:uiPriority="1"/>
+    <w:lsdException w:name="Subtitle" w:semiHidden="0" w:uiPriority="11" w:unhideWhenUsed="0" w:qFormat="1"/>
+    <w:lsdException w:name="Strong" w:semiHidden="0" w:uiPriority="22" w:unhideWhenUsed="0" w:qFormat="1"/>
+    <w:lsdException w:name="Emphasis" w:semiHidden="0" w:uiPriority="20" w:unhideWhenUsed="0" w:qFormat="1"/>
+    <w:lsdException w:name="Table Grid" w:semiHidden="0" w:uiPriority="39" w:unhideWhenUsed="0"/>
+    <w:lsdException w:name="Note Level 1" w:semiHidden="0" w:unhideWhenUsed="0"/>
+    <w:lsdException w:name="Note Level 2" w:semiHidden="0" w:unhideWhenUsed="0"/>
+    <w:lsdException w:name="Note Level 3" w:semiHidden="0" w:unhideWhenUsed="0"/>
+    <w:lsdException w:name="Note Level 4" w:semiHidden="0" w:unhideWhenUsed="0"/>
+    <w:lsdException w:name="Note Level 5" w:semiHidden="0" w:unhideWhenUsed="0"/>
+    <w:lsdException w:name="Note Level 6" w:semiHidden="0" w:unhideWhenUsed="0"/>
+    <w:lsdException w:name="Note Level 7" w:semiHidden="0" w:unhideWhenUsed="0"/>
+    <w:lsdException w:name="Note Level 8" w:semiHidden="0" w:unhideWhenUsed="0"/>
+    <w:lsdException w:name="Note Level 9" w:semiHidden="0" w:unhideWhenUsed="0"/>
+    <w:lsdException w:name="Placeholder Text" w:unhideWhenUsed="0"/>
+    <w:lsdException w:name="No Spacing" w:semiHidden="0" w:uiPriority="1" w:unhideWhenUsed="0" w:qFormat="1"/>
+    <w:lsdException w:name="Light Shading" w:semiHidden="0" w:uiPriority="60" w:unhideWhenUsed="0"/>
+    <w:lsdException w:name="Light List" w:semiHidden="0" w:uiPriority="61" w:unhideWhenUsed="0"/>
+    <w:lsdException w:name="Light Grid" w:semiHidden="0" w:uiPriority="62" w:unhideWhenUsed="0"/>
+    <w:lsdException w:name="Medium Shading 1" w:semiHidden="0" w:uiPriority="63" w:unhideWhenUsed="0"/>
+    <w:lsdException w:name="Medium Shading 2" w:semiHidden="0" w:uiPriority="64" w:unhideWhenUsed="0"/>
+    <w:lsdException w:name="Medium List 1" w:semiHidden="0" w:uiPriority="65" w:unhideWhenUsed="0"/>
+    <w:lsdException w:name="Medium List 2" w:semiHidden="0" w:uiPriority="66" w:unhideWhenUsed="0"/>
+    <w:lsdException w:name="Medium Grid 1" w:semiHidden="0" w:uiPriority="67" w:unhideWhenUsed="0"/>
+    <w:lsdException w:name="Medium Grid 2" w:semiHidden="0" w:uiPriority="68" w:unhideWhenUsed="0"/>
+    <w:lsdException w:name="Medium Grid 3" w:semiHidden="0" w:uiPriority="69" w:unhideWhenUsed="0"/>
+    <w:lsdException w:name="Dark List" w:semiHidden="0" w:uiPriority="70" w:unhideWhenUsed="0"/>
+    <w:lsdException w:name="Colorful Shading" w:semiHidden="0" w:uiPriority="71" w:unhideWhenUsed="0"/>
+    <w:lsdException w:name="Colorful List" w:semiHidden="0" w:uiPriority="72" w:unhideWhenUsed="0"/>
+    <w:lsdException w:name="Colorful Grid" w:semiHidden="0" w:uiPriority="73" w:unhideWhenUsed="0"/>
+    <w:lsdException w:name="Light Shading Accent 1" w:semiHidden="0" w:uiPriority="60" w:unhideWhenUsed="0"/>
+    <w:lsdException w:name="Light List Accent 1" w:semiHidden="0" w:uiPriority="61" w:unhideWhenUsed="0"/>
+    <w:lsdException w:name="Light Grid Accent 1" w:semiHidden="0" w:uiPriority="62" w:unhideWhenUsed="0"/>
+    <w:lsdException w:name="Medium Shading 1 Accent 1" w:semiHidden="0" w:uiPriority="63" w:unhideWhenUsed="0"/>
+    <w:lsdException w:name="Medium Shading 2 Accent 1" w:semiHidden="0" w:uiPriority="64" w:unhideWhenUsed="0"/>
+    <w:lsdException w:name="Medium List 1 Accent 1" w:semiHidden="0" w:uiPriority="65" w:unhideWhenUsed="0"/>
+    <w:lsdException w:name="Revision" w:unhideWhenUsed="0"/>
+    <w:lsdException w:name="List Paragraph" w:semiHidden="0" w:uiPriority="34" w:unhideWhenUsed="0" w:qFormat="1"/>
+    <w:lsdException w:name="Quote" w:semiHidden="0" w:uiPriority="29" w:unhideWhenUsed="0" w:qFormat="1"/>
+    <w:lsdException w:name="Intense Quote" w:semiHidden="0" w:uiPriority="30" w:unhideWhenUsed="0" w:qFormat="1"/>
+    <w:lsdException w:name="Medium List 2 Accent 1" w:semiHidden="0" w:uiPriority="66" w:unhideWhenUsed="0"/>
+    <w:lsdException w:name="Medium Grid 1 Accent 1" w:semiHidden="0" w:uiPriority="67" w:unhideWhenUsed="0"/>
+    <w:lsdException w:name="Medium Grid 2 Accent 1" w:semiHidden="0" w:uiPriority="68" w:unhideWhenUsed="0"/>
+    <w:lsdException w:name="Medium Grid 3 Accent 1" w:semiHidden="0" w:uiPriority="69" w:unhideWhenUsed="0"/>
+    <w:lsdException w:name="Dark List Accent 1" w:semiHidden="0" w:uiPriority="70" w:unhideWhenUsed="0"/>
+    <w:lsdException w:name="Colorful Shading Accent 1" w:semiHidden="0" w:uiPriority="71" w:unhideWhenUsed="0"/>
+    <w:lsdException w:name="Colorful List Accent 1" w:semiHidden="0" w:uiPriority="72" w:unhideWhenUsed="0"/>
+    <w:lsdException w:name="Colorful Grid Accent 1" w:semiHidden="0" w:uiPriority="73" w:unhideWhenUsed="0"/>
+    <w:lsdException w:name="Light Shading Accent 2" w:semiHidden="0" w:uiPriority="60" w:unhideWhenUsed="0"/>
+    <w:lsdException w:name="Light List Accent 2" w:semiHidden="0" w:uiPriority="61" w:unhideWhenUsed="0"/>
+    <w:lsdException w:name="Light Grid Accent 2" w:semiHidden="0" w:uiPriority="62" w:unhideWhenUsed="0"/>
+    <w:lsdException w:name="Medium Shading 1 Accent 2" w:semiHidden="0" w:uiPriority="63" w:unhideWhenUsed="0"/>
+    <w:lsdException w:name="Medium Shading 2 Accent 2" w:semiHidden="0" w:uiPriority="64" w:unhideWhenUsed="0"/>
+    <w:lsdException w:name="Medium List 1 Accent 2" w:semiHidden="0" w:uiPriority="65" w:unhideWhenUsed="0"/>
+    <w:lsdException w:name="Medium List 2 Accent 2" w:semiHidden="0" w:uiPriority="66" w:unhideWhenUsed="0"/>
+    <w:lsdException w:name="Medium Grid 1 Accent 2" w:semiHidden="0" w:uiPriority="67" w:unhideWhenUsed="0"/>
+    <w:lsdException w:name="Medium Grid 2 Accent 2" w:semiHidden="0" w:uiPriority="68" w:unhideWhenUsed="0"/>
+    <w:lsdException w:name="Medium Grid 3 Accent 2" w:semiHidden="0" w:uiPriority="69" w:unhideWhenUsed="0"/>
+    <w:lsdException w:name="Dark List Accent 2" w:semiHidden="0" w:uiPriority="70" w:unhideWhenUsed="0"/>
+    <w:lsdException w:name="Colorful Shading Accent 2" w:semiHidden="0" w:uiPriority="71" w:unhideWhenUsed="0"/>
+    <w:lsdException w:name="Colorful List Accent 2" w:semiHidden="0" w:uiPriority="72" w:unhideWhenUsed="0"/>
+    <w:lsdException w:name="Colorful Grid Accent 2" w:semiHidden="0" w:uiPriority="73" w:unhideWhenUsed="0"/>
+    <w:lsdException w:name="Light Shading Accent 3" w:semiHidden="0" w:uiPriority="60" w:unhideWhenUsed="0"/>
+    <w:lsdException w:name="Light List Accent 3" w:semiHidden="0" w:uiPriority="61" w:unhideWhenUsed="0"/>
+    <w:lsdException w:name="Light Grid Accent 3" w:semiHidden="0" w:uiPriority="62" w:unhideWhenUsed="0"/>
+    <w:lsdException w:name="Medium Shading 1 Accent 3" w:semiHidden="0" w:uiPriority="63" w:unhideWhenUsed="0"/>
+    <w:lsdException w:name="Medium Shading 2 Accent 3" w:semiHidden="0" w:uiPriority="64" w:unhideWhenUsed="0"/>
+    <w:lsdException w:name="Medium List 1 Accent 3" w:semiHidden="0" w:uiPriority="65" w:unhideWhenUsed="0"/>
+    <w:lsdException w:name="Medium List 2 Accent 3" w:semiHidden="0" w:uiPriority="66" w:unhideWhenUsed="0"/>
+    <w:lsdException w:name="Medium Grid 1 Accent 3" w:semiHidden="0" w:uiPriority="67" w:unhideWhenUsed="0"/>
+    <w:lsdException w:name="Medium Grid 2 Accent 3" w:semiHidden="0" w:uiPriority="68" w:unhideWhenUsed="0"/>
+    <w:lsdException w:name="Medium Grid 3 Accent 3" w:semiHidden="0" w:uiPriority="69" w:unhideWhenUsed="0"/>
+    <w:lsdException w:name="Dark List Accent 3" w:semiHidden="0" w:uiPriority="70" w:unhideWhenUsed="0"/>
+    <w:lsdException w:name="Colorful Shading Accent 3" w:semiHidden="0" w:uiPriority="71" w:unhideWhenUsed="0"/>
+    <w:lsdException w:name="Colorful List Accent 3" w:semiHidden="0" w:uiPriority="72" w:unhideWhenUsed="0"/>
+    <w:lsdException w:name="Colorful Grid Accent 3" w:semiHidden="0" w:uiPriority="73" w:unhideWhenUsed="0"/>
+    <w:lsdException w:name="Light Shading Accent 4" w:semiHidden="0" w:uiPriority="60" w:unhideWhenUsed="0"/>
+    <w:lsdException w:name="Light List Accent 4" w:semiHidden="0" w:uiPriority="61" w:unhideWhenUsed="0"/>
+    <w:lsdException w:name="Light Grid Accent 4" w:semiHidden="0" w:uiPriority="62" w:unhideWhenUsed="0"/>
+    <w:lsdException w:name="Medium Shading 1 Accent 4" w:semiHidden="0" w:uiPriority="63" w:unhideWhenUsed="0"/>
+    <w:lsdException w:name="Medium Shading 2 Accent 4" w:semiHidden="0" w:uiPriority="64" w:unhideWhenUsed="0"/>
+    <w:lsdException w:name="Medium List 1 Accent 4" w:semiHidden="0" w:uiPriority="65" w:unhideWhenUsed="0"/>
+    <w:lsdException w:name="Medium List 2 Accent 4" w:semiHidden="0" w:uiPriority="66" w:unhideWhenUsed="0"/>
+    <w:lsdException w:name="Medium Grid 1 Accent 4" w:semiHidden="0" w:uiPriority="67" w:unhideWhenUsed="0"/>
+    <w:lsdException w:name="Medium Grid 2 Accent 4" w:semiHidden="0" w:uiPriority="68" w:unhideWhenUsed="0"/>
+    <w:lsdException w:name="Medium Grid 3 Accent 4" w:semiHidden="0" w:uiPriority="69" w:unhideWhenUsed="0"/>
+    <w:lsdException w:name="Dark List Accent 4" w:semiHidden="0" w:uiPriority="70" w:unhideWhenUsed="0"/>
+    <w:lsdException w:name="Colorful Shading Accent 4" w:semiHidden="0" w:uiPriority="71" w:unhideWhenUsed="0"/>
+    <w:lsdException w:name="Colorful List Accent 4" w:semiHidden="0" w:uiPriority="72" w:unhideWhenUsed="0"/>
+    <w:lsdException w:name="Colorful Grid Accent 4" w:semiHidden="0" w:uiPriority="73" w:unhideWhenUsed="0"/>
+    <w:lsdException w:name="Light Shading Accent 5" w:semiHidden="0" w:uiPriority="60" w:unhideWhenUsed="0"/>
+    <w:lsdException w:name="Light List Accent 5" w:semiHidden="0" w:uiPriority="61" w:unhideWhenUsed="0"/>
+    <w:lsdException w:name="Light Grid Accent 5" w:semiHidden="0" w:uiPriority="62" w:unhideWhenUsed="0"/>
+    <w:lsdException w:name="Medium Shading 1 Accent 5" w:semiHidden="0" w:uiPriority="63" w:unhideWhenUsed="0"/>
+    <w:lsdException w:name="Medium Shading 2 Accent 5" w:semiHidden="0" w:uiPriority="64" w:unhideWhenUsed="0"/>
+    <w:lsdException w:name="Medium List 1 Accent 5" w:semiHidden="0" w:uiPriority="65" w:unhideWhenUsed="0"/>
+    <w:lsdException w:name="Medium List 2 Accent 5" w:semiHidden="0" w:uiPriority="66" w:unhideWhenUsed="0"/>
+    <w:lsdException w:name="Medium Grid 1 Accent 5" w:semiHidden="0" w:uiPriority="67" w:unhideWhenUsed="0"/>
+    <w:lsdException w:name="Medium Grid 2 Accent 5" w:semiHidden="0" w:uiPriority="68" w:unhideWhenUsed="0"/>
+    <w:lsdException w:name="Medium Grid 3 Accent 5" w:semiHidden="0" w:uiPriority="69" w:unhideWhenUsed="0"/>
+    <w:lsdException w:name="Dark List Accent 5" w:semiHidden="0" w:uiPriority="70" w:unhideWhenUsed="0"/>
+    <w:lsdException w:name="Colorful Shading Accent 5" w:semiHidden="0" w:uiPriority="71" w:unhideWhenUsed="0"/>
+    <w:lsdException w:name="Colorful List Accent 5" w:semiHidden="0" w:uiPriority="72" w:unhideWhenUsed="0"/>
+    <w:lsdException w:name="Colorful Grid Accent 5" w:semiHidden="0" w:uiPriority="73" w:unhideWhenUsed="0"/>
+    <w:lsdException w:name="Light Shading Accent 6" w:semiHidden="0" w:uiPriority="60" w:unhideWhenUsed="0"/>
+    <w:lsdException w:name="Light List Accent 6" w:semiHidden="0" w:uiPriority="61" w:unhideWhenUsed="0"/>
+    <w:lsdException w:name="Light Grid Accent 6" w:semiHidden="0" w:uiPriority="62" w:unhideWhenUsed="0"/>
+    <w:lsdException w:name="Medium Shading 1 Accent 6" w:semiHidden="0" w:uiPriority="63" w:unhideWhenUsed="0"/>
+    <w:lsdException w:name="Medium Shading 2 Accent 6" w:semiHidden="0" w:uiPriority="64" w:unhideWhenUsed="0"/>
+    <w:lsdException w:name="Medium List 1 Accent 6" w:semiHidden="0" w:uiPriority="65" w:unhideWhenUsed="0"/>
+    <w:lsdException w:name="Medium List 2 Accent 6" w:semiHidden="0" w:uiPriority="66" w:unhideWhenUsed="0"/>
+    <w:lsdException w:name="Medium Grid 1 Accent 6" w:semiHidden="0" w:uiPriority="67" w:unhideWhenUsed="0"/>
+    <w:lsdException w:name="Medium Grid 2 Accent 6" w:semiHidden="0" w:uiPriority="68" w:unhideWhenUsed="0"/>
+    <w:lsdException w:name="Medium Grid 3 Accent 6" w:semiHidden="0" w:uiPriority="69" w:unhideWhenUsed="0"/>
+    <w:lsdException w:name="Dark List Accent 6" w:semiHidden="0" w:uiPriority="70" w:unhideWhenUsed="0"/>
+    <w:lsdException w:name="Colorful Shading Accent 6" w:semiHidden="0" w:uiPriority="71" w:unhideWhenUsed="0"/>
+    <w:lsdException w:name="Colorful List Accent 6" w:semiHidden="0" w:uiPriority="72" w:unhideWhenUsed="0"/>
+    <w:lsdException w:name="Colorful Grid Accent 6" w:semiHidden="0" w:uiPriority="73" w:unhideWhenUsed="0"/>
+    <w:lsdException w:name="Subtle Emphasis" w:semiHidden="0" w:uiPriority="19" w:unhideWhenUsed="0" w:qFormat="1"/>
+    <w:lsdException w:name="Intense Emphasis" w:semiHidden="0" w:uiPriority="21" w:unhideWhenUsed="0" w:qFormat="1"/>
+    <w:lsdException w:name="Subtle Reference" w:semiHidden="0" w:uiPriority="31" w:unhideWhenUsed="0" w:qFormat="1"/>
+    <w:lsdException w:name="Intense Reference" w:semiHidden="0" w:uiPriority="32" w:unhideWhenUsed="0" w:qFormat="1"/>
+    <w:lsdException w:name="Book Title" w:semiHidden="0" w:uiPriority="33" w:unhideWhenUsed="0" w:qFormat="1"/>
+    <w:lsdException w:name="Bibliography" w:uiPriority="37"/>
+    <w:lsdException w:name="TOC Heading" w:uiPriority="39" w:qFormat="1"/>
   </w:latentStyles>
   <w:style w:type="paragraph" w:default="1" w:styleId="Normal">
     <w:name w:val="Normal"/>
@@ -1019,6 +1615,300 @@
       <w:bCs/>
     </w:rPr>
   </w:style>
+  <w:style w:type="paragraph" w:styleId="BalloonText">
+    <w:name w:val="Balloon Text"/>
+    <w:basedOn w:val="Normal"/>
+    <w:link w:val="BalloonTextChar"/>
+    <w:uiPriority w:val="99"/>
+    <w:semiHidden/>
+    <w:unhideWhenUsed/>
+    <w:rsid w:val="003D6604"/>
+    <w:pPr>
+      <w:spacing w:after="0" w:line="240" w:lineRule="auto"/>
+    </w:pPr>
+    <w:rPr>
+      <w:rFonts w:ascii="Lucida Grande" w:hAnsi="Lucida Grande" w:cs="Lucida Grande"/>
+      <w:sz w:val="18"/>
+      <w:szCs w:val="18"/>
+    </w:rPr>
+  </w:style>
+  <w:style w:type="character" w:customStyle="1" w:styleId="BalloonTextChar">
+    <w:name w:val="Balloon Text Char"/>
+    <w:basedOn w:val="DefaultParagraphFont"/>
+    <w:link w:val="BalloonText"/>
+    <w:uiPriority w:val="99"/>
+    <w:semiHidden/>
+    <w:rsid w:val="003D6604"/>
+    <w:rPr>
+      <w:rFonts w:ascii="Lucida Grande" w:eastAsiaTheme="minorEastAsia" w:hAnsi="Lucida Grande" w:cs="Lucida Grande"/>
+      <w:sz w:val="18"/>
+      <w:szCs w:val="18"/>
+      <w:lang w:eastAsia="zh-CN"/>
+    </w:rPr>
+  </w:style>
+</w:styles>
+</file>
+
+<file path=word/stylesWithEffects.xml><?xml version="1.0" encoding="utf-8"?>
+<w:styles xmlns:wpc="http://schemas.microsoft.com/office/word/2010/wordprocessingCanvas" xmlns:mo="http://schemas.microsoft.com/office/mac/office/2008/main" xmlns:mc="http://schemas.openxmlformats.org/markup-compatibility/2006" xmlns:mv="urn:schemas-microsoft-com:mac:vml" xmlns:o="urn:schemas-microsoft-com:office:office" xmlns:r="http://schemas.openxmlformats.org/officeDocument/2006/relationships" xmlns:m="http://schemas.openxmlformats.org/officeDocument/2006/math" xmlns:v="urn:schemas-microsoft-com:vml" xmlns:wp14="http://schemas.microsoft.com/office/word/2010/wordprocessingDrawing" xmlns:wp="http://schemas.openxmlformats.org/drawingml/2006/wordprocessingDrawing" xmlns:w10="urn:schemas-microsoft-com:office:word" xmlns:w="http://schemas.openxmlformats.org/wordprocessingml/2006/main" xmlns:w14="http://schemas.microsoft.com/office/word/2010/wordml" xmlns:wpg="http://schemas.microsoft.com/office/word/2010/wordprocessingGroup" xmlns:wpi="http://schemas.microsoft.com/office/word/2010/wordprocessingInk" xmlns:wne="http://schemas.microsoft.com/office/word/2006/wordml" xmlns:wps="http://schemas.microsoft.com/office/word/2010/wordprocessingShape" mc:Ignorable="w14 wp14">
+  <w:docDefaults>
+    <w:rPrDefault>
+      <w:rPr>
+        <w:rFonts w:asciiTheme="minorHAnsi" w:eastAsiaTheme="minorHAnsi" w:hAnsiTheme="minorHAnsi" w:cstheme="minorBidi"/>
+        <w:sz w:val="24"/>
+        <w:szCs w:val="24"/>
+        <w:lang w:val="en-US" w:eastAsia="en-US" w:bidi="ar-SA"/>
+      </w:rPr>
+    </w:rPrDefault>
+    <w:pPrDefault/>
+  </w:docDefaults>
+  <w:latentStyles w:defLockedState="0" w:defUIPriority="99" w:defSemiHidden="1" w:defUnhideWhenUsed="1" w:defQFormat="0" w:count="276">
+    <w:lsdException w:name="Normal" w:semiHidden="0" w:uiPriority="0" w:unhideWhenUsed="0" w:qFormat="1"/>
+    <w:lsdException w:name="heading 1" w:semiHidden="0" w:uiPriority="9" w:unhideWhenUsed="0" w:qFormat="1"/>
+    <w:lsdException w:name="heading 2" w:uiPriority="9" w:qFormat="1"/>
+    <w:lsdException w:name="heading 3" w:uiPriority="9" w:qFormat="1"/>
+    <w:lsdException w:name="heading 4" w:uiPriority="9" w:qFormat="1"/>
+    <w:lsdException w:name="heading 5" w:uiPriority="9" w:qFormat="1"/>
+    <w:lsdException w:name="heading 6" w:uiPriority="9" w:qFormat="1"/>
+    <w:lsdException w:name="heading 7" w:uiPriority="9" w:qFormat="1"/>
+    <w:lsdException w:name="heading 8" w:uiPriority="9" w:qFormat="1"/>
+    <w:lsdException w:name="heading 9" w:uiPriority="9" w:qFormat="1"/>
+    <w:lsdException w:name="toc 1" w:uiPriority="39"/>
+    <w:lsdException w:name="toc 2" w:uiPriority="39"/>
+    <w:lsdException w:name="toc 3" w:uiPriority="39"/>
+    <w:lsdException w:name="toc 4" w:uiPriority="39"/>
+    <w:lsdException w:name="toc 5" w:uiPriority="39"/>
+    <w:lsdException w:name="toc 6" w:uiPriority="39"/>
+    <w:lsdException w:name="toc 7" w:uiPriority="39"/>
+    <w:lsdException w:name="toc 8" w:uiPriority="39"/>
+    <w:lsdException w:name="toc 9" w:uiPriority="39"/>
+    <w:lsdException w:name="caption" w:uiPriority="35" w:qFormat="1"/>
+    <w:lsdException w:name="Title" w:semiHidden="0" w:uiPriority="10" w:unhideWhenUsed="0" w:qFormat="1"/>
+    <w:lsdException w:name="Default Paragraph Font" w:uiPriority="1"/>
+    <w:lsdException w:name="Subtitle" w:semiHidden="0" w:uiPriority="11" w:unhideWhenUsed="0" w:qFormat="1"/>
+    <w:lsdException w:name="Strong" w:semiHidden="0" w:uiPriority="22" w:unhideWhenUsed="0" w:qFormat="1"/>
+    <w:lsdException w:name="Emphasis" w:semiHidden="0" w:uiPriority="20" w:unhideWhenUsed="0" w:qFormat="1"/>
+    <w:lsdException w:name="Table Grid" w:semiHidden="0" w:uiPriority="39" w:unhideWhenUsed="0"/>
+    <w:lsdException w:name="Note Level 1" w:semiHidden="0" w:unhideWhenUsed="0"/>
+    <w:lsdException w:name="Note Level 2" w:semiHidden="0" w:unhideWhenUsed="0"/>
+    <w:lsdException w:name="Note Level 3" w:semiHidden="0" w:unhideWhenUsed="0"/>
+    <w:lsdException w:name="Note Level 4" w:semiHidden="0" w:unhideWhenUsed="0"/>
+    <w:lsdException w:name="Note Level 5" w:semiHidden="0" w:unhideWhenUsed="0"/>
+    <w:lsdException w:name="Note Level 6" w:semiHidden="0" w:unhideWhenUsed="0"/>
+    <w:lsdException w:name="Note Level 7" w:semiHidden="0" w:unhideWhenUsed="0"/>
+    <w:lsdException w:name="Note Level 8" w:semiHidden="0" w:unhideWhenUsed="0"/>
+    <w:lsdException w:name="Note Level 9" w:semiHidden="0" w:unhideWhenUsed="0"/>
+    <w:lsdException w:name="Placeholder Text" w:unhideWhenUsed="0"/>
+    <w:lsdException w:name="No Spacing" w:semiHidden="0" w:uiPriority="1" w:unhideWhenUsed="0" w:qFormat="1"/>
+    <w:lsdException w:name="Light Shading" w:semiHidden="0" w:uiPriority="60" w:unhideWhenUsed="0"/>
+    <w:lsdException w:name="Light List" w:semiHidden="0" w:uiPriority="61" w:unhideWhenUsed="0"/>
+    <w:lsdException w:name="Light Grid" w:semiHidden="0" w:uiPriority="62" w:unhideWhenUsed="0"/>
+    <w:lsdException w:name="Medium Shading 1" w:semiHidden="0" w:uiPriority="63" w:unhideWhenUsed="0"/>
+    <w:lsdException w:name="Medium Shading 2" w:semiHidden="0" w:uiPriority="64" w:unhideWhenUsed="0"/>
+    <w:lsdException w:name="Medium List 1" w:semiHidden="0" w:uiPriority="65" w:unhideWhenUsed="0"/>
+    <w:lsdException w:name="Medium List 2" w:semiHidden="0" w:uiPriority="66" w:unhideWhenUsed="0"/>
+    <w:lsdException w:name="Medium Grid 1" w:semiHidden="0" w:uiPriority="67" w:unhideWhenUsed="0"/>
+    <w:lsdException w:name="Medium Grid 2" w:semiHidden="0" w:uiPriority="68" w:unhideWhenUsed="0"/>
+    <w:lsdException w:name="Medium Grid 3" w:semiHidden="0" w:uiPriority="69" w:unhideWhenUsed="0"/>
+    <w:lsdException w:name="Dark List" w:semiHidden="0" w:uiPriority="70" w:unhideWhenUsed="0"/>
+    <w:lsdException w:name="Colorful Shading" w:semiHidden="0" w:uiPriority="71" w:unhideWhenUsed="0"/>
+    <w:lsdException w:name="Colorful List" w:semiHidden="0" w:uiPriority="72" w:unhideWhenUsed="0"/>
+    <w:lsdException w:name="Colorful Grid" w:semiHidden="0" w:uiPriority="73" w:unhideWhenUsed="0"/>
+    <w:lsdException w:name="Light Shading Accent 1" w:semiHidden="0" w:uiPriority="60" w:unhideWhenUsed="0"/>
+    <w:lsdException w:name="Light List Accent 1" w:semiHidden="0" w:uiPriority="61" w:unhideWhenUsed="0"/>
+    <w:lsdException w:name="Light Grid Accent 1" w:semiHidden="0" w:uiPriority="62" w:unhideWhenUsed="0"/>
+    <w:lsdException w:name="Medium Shading 1 Accent 1" w:semiHidden="0" w:uiPriority="63" w:unhideWhenUsed="0"/>
+    <w:lsdException w:name="Medium Shading 2 Accent 1" w:semiHidden="0" w:uiPriority="64" w:unhideWhenUsed="0"/>
+    <w:lsdException w:name="Medium List 1 Accent 1" w:semiHidden="0" w:uiPriority="65" w:unhideWhenUsed="0"/>
+    <w:lsdException w:name="Revision" w:unhideWhenUsed="0"/>
+    <w:lsdException w:name="List Paragraph" w:semiHidden="0" w:uiPriority="34" w:unhideWhenUsed="0" w:qFormat="1"/>
+    <w:lsdException w:name="Quote" w:semiHidden="0" w:uiPriority="29" w:unhideWhenUsed="0" w:qFormat="1"/>
+    <w:lsdException w:name="Intense Quote" w:semiHidden="0" w:uiPriority="30" w:unhideWhenUsed="0" w:qFormat="1"/>
+    <w:lsdException w:name="Medium List 2 Accent 1" w:semiHidden="0" w:uiPriority="66" w:unhideWhenUsed="0"/>
+    <w:lsdException w:name="Medium Grid 1 Accent 1" w:semiHidden="0" w:uiPriority="67" w:unhideWhenUsed="0"/>
+    <w:lsdException w:name="Medium Grid 2 Accent 1" w:semiHidden="0" w:uiPriority="68" w:unhideWhenUsed="0"/>
+    <w:lsdException w:name="Medium Grid 3 Accent 1" w:semiHidden="0" w:uiPriority="69" w:unhideWhenUsed="0"/>
+    <w:lsdException w:name="Dark List Accent 1" w:semiHidden="0" w:uiPriority="70" w:unhideWhenUsed="0"/>
+    <w:lsdException w:name="Colorful Shading Accent 1" w:semiHidden="0" w:uiPriority="71" w:unhideWhenUsed="0"/>
+    <w:lsdException w:name="Colorful List Accent 1" w:semiHidden="0" w:uiPriority="72" w:unhideWhenUsed="0"/>
+    <w:lsdException w:name="Colorful Grid Accent 1" w:semiHidden="0" w:uiPriority="73" w:unhideWhenUsed="0"/>
+    <w:lsdException w:name="Light Shading Accent 2" w:semiHidden="0" w:uiPriority="60" w:unhideWhenUsed="0"/>
+    <w:lsdException w:name="Light List Accent 2" w:semiHidden="0" w:uiPriority="61" w:unhideWhenUsed="0"/>
+    <w:lsdException w:name="Light Grid Accent 2" w:semiHidden="0" w:uiPriority="62" w:unhideWhenUsed="0"/>
+    <w:lsdException w:name="Medium Shading 1 Accent 2" w:semiHidden="0" w:uiPriority="63" w:unhideWhenUsed="0"/>
+    <w:lsdException w:name="Medium Shading 2 Accent 2" w:semiHidden="0" w:uiPriority="64" w:unhideWhenUsed="0"/>
+    <w:lsdException w:name="Medium List 1 Accent 2" w:semiHidden="0" w:uiPriority="65" w:unhideWhenUsed="0"/>
+    <w:lsdException w:name="Medium List 2 Accent 2" w:semiHidden="0" w:uiPriority="66" w:unhideWhenUsed="0"/>
+    <w:lsdException w:name="Medium Grid 1 Accent 2" w:semiHidden="0" w:uiPriority="67" w:unhideWhenUsed="0"/>
+    <w:lsdException w:name="Medium Grid 2 Accent 2" w:semiHidden="0" w:uiPriority="68" w:unhideWhenUsed="0"/>
+    <w:lsdException w:name="Medium Grid 3 Accent 2" w:semiHidden="0" w:uiPriority="69" w:unhideWhenUsed="0"/>
+    <w:lsdException w:name="Dark List Accent 2" w:semiHidden="0" w:uiPriority="70" w:unhideWhenUsed="0"/>
+    <w:lsdException w:name="Colorful Shading Accent 2" w:semiHidden="0" w:uiPriority="71" w:unhideWhenUsed="0"/>
+    <w:lsdException w:name="Colorful List Accent 2" w:semiHidden="0" w:uiPriority="72" w:unhideWhenUsed="0"/>
+    <w:lsdException w:name="Colorful Grid Accent 2" w:semiHidden="0" w:uiPriority="73" w:unhideWhenUsed="0"/>
+    <w:lsdException w:name="Light Shading Accent 3" w:semiHidden="0" w:uiPriority="60" w:unhideWhenUsed="0"/>
+    <w:lsdException w:name="Light List Accent 3" w:semiHidden="0" w:uiPriority="61" w:unhideWhenUsed="0"/>
+    <w:lsdException w:name="Light Grid Accent 3" w:semiHidden="0" w:uiPriority="62" w:unhideWhenUsed="0"/>
+    <w:lsdException w:name="Medium Shading 1 Accent 3" w:semiHidden="0" w:uiPriority="63" w:unhideWhenUsed="0"/>
+    <w:lsdException w:name="Medium Shading 2 Accent 3" w:semiHidden="0" w:uiPriority="64" w:unhideWhenUsed="0"/>
+    <w:lsdException w:name="Medium List 1 Accent 3" w:semiHidden="0" w:uiPriority="65" w:unhideWhenUsed="0"/>
+    <w:lsdException w:name="Medium List 2 Accent 3" w:semiHidden="0" w:uiPriority="66" w:unhideWhenUsed="0"/>
+    <w:lsdException w:name="Medium Grid 1 Accent 3" w:semiHidden="0" w:uiPriority="67" w:unhideWhenUsed="0"/>
+    <w:lsdException w:name="Medium Grid 2 Accent 3" w:semiHidden="0" w:uiPriority="68" w:unhideWhenUsed="0"/>
+    <w:lsdException w:name="Medium Grid 3 Accent 3" w:semiHidden="0" w:uiPriority="69" w:unhideWhenUsed="0"/>
+    <w:lsdException w:name="Dark List Accent 3" w:semiHidden="0" w:uiPriority="70" w:unhideWhenUsed="0"/>
+    <w:lsdException w:name="Colorful Shading Accent 3" w:semiHidden="0" w:uiPriority="71" w:unhideWhenUsed="0"/>
+    <w:lsdException w:name="Colorful List Accent 3" w:semiHidden="0" w:uiPriority="72" w:unhideWhenUsed="0"/>
+    <w:lsdException w:name="Colorful Grid Accent 3" w:semiHidden="0" w:uiPriority="73" w:unhideWhenUsed="0"/>
+    <w:lsdException w:name="Light Shading Accent 4" w:semiHidden="0" w:uiPriority="60" w:unhideWhenUsed="0"/>
+    <w:lsdException w:name="Light List Accent 4" w:semiHidden="0" w:uiPriority="61" w:unhideWhenUsed="0"/>
+    <w:lsdException w:name="Light Grid Accent 4" w:semiHidden="0" w:uiPriority="62" w:unhideWhenUsed="0"/>
+    <w:lsdException w:name="Medium Shading 1 Accent 4" w:semiHidden="0" w:uiPriority="63" w:unhideWhenUsed="0"/>
+    <w:lsdException w:name="Medium Shading 2 Accent 4" w:semiHidden="0" w:uiPriority="64" w:unhideWhenUsed="0"/>
+    <w:lsdException w:name="Medium List 1 Accent 4" w:semiHidden="0" w:uiPriority="65" w:unhideWhenUsed="0"/>
+    <w:lsdException w:name="Medium List 2 Accent 4" w:semiHidden="0" w:uiPriority="66" w:unhideWhenUsed="0"/>
+    <w:lsdException w:name="Medium Grid 1 Accent 4" w:semiHidden="0" w:uiPriority="67" w:unhideWhenUsed="0"/>
+    <w:lsdException w:name="Medium Grid 2 Accent 4" w:semiHidden="0" w:uiPriority="68" w:unhideWhenUsed="0"/>
+    <w:lsdException w:name="Medium Grid 3 Accent 4" w:semiHidden="0" w:uiPriority="69" w:unhideWhenUsed="0"/>
+    <w:lsdException w:name="Dark List Accent 4" w:semiHidden="0" w:uiPriority="70" w:unhideWhenUsed="0"/>
+    <w:lsdException w:name="Colorful Shading Accent 4" w:semiHidden="0" w:uiPriority="71" w:unhideWhenUsed="0"/>
+    <w:lsdException w:name="Colorful List Accent 4" w:semiHidden="0" w:uiPriority="72" w:unhideWhenUsed="0"/>
+    <w:lsdException w:name="Colorful Grid Accent 4" w:semiHidden="0" w:uiPriority="73" w:unhideWhenUsed="0"/>
+    <w:lsdException w:name="Light Shading Accent 5" w:semiHidden="0" w:uiPriority="60" w:unhideWhenUsed="0"/>
+    <w:lsdException w:name="Light List Accent 5" w:semiHidden="0" w:uiPriority="61" w:unhideWhenUsed="0"/>
+    <w:lsdException w:name="Light Grid Accent 5" w:semiHidden="0" w:uiPriority="62" w:unhideWhenUsed="0"/>
+    <w:lsdException w:name="Medium Shading 1 Accent 5" w:semiHidden="0" w:uiPriority="63" w:unhideWhenUsed="0"/>
+    <w:lsdException w:name="Medium Shading 2 Accent 5" w:semiHidden="0" w:uiPriority="64" w:unhideWhenUsed="0"/>
+    <w:lsdException w:name="Medium List 1 Accent 5" w:semiHidden="0" w:uiPriority="65" w:unhideWhenUsed="0"/>
+    <w:lsdException w:name="Medium List 2 Accent 5" w:semiHidden="0" w:uiPriority="66" w:unhideWhenUsed="0"/>
+    <w:lsdException w:name="Medium Grid 1 Accent 5" w:semiHidden="0" w:uiPriority="67" w:unhideWhenUsed="0"/>
+    <w:lsdException w:name="Medium Grid 2 Accent 5" w:semiHidden="0" w:uiPriority="68" w:unhideWhenUsed="0"/>
+    <w:lsdException w:name="Medium Grid 3 Accent 5" w:semiHidden="0" w:uiPriority="69" w:unhideWhenUsed="0"/>
+    <w:lsdException w:name="Dark List Accent 5" w:semiHidden="0" w:uiPriority="70" w:unhideWhenUsed="0"/>
+    <w:lsdException w:name="Colorful Shading Accent 5" w:semiHidden="0" w:uiPriority="71" w:unhideWhenUsed="0"/>
+    <w:lsdException w:name="Colorful List Accent 5" w:semiHidden="0" w:uiPriority="72" w:unhideWhenUsed="0"/>
+    <w:lsdException w:name="Colorful Grid Accent 5" w:semiHidden="0" w:uiPriority="73" w:unhideWhenUsed="0"/>
+    <w:lsdException w:name="Light Shading Accent 6" w:semiHidden="0" w:uiPriority="60" w:unhideWhenUsed="0"/>
+    <w:lsdException w:name="Light List Accent 6" w:semiHidden="0" w:uiPriority="61" w:unhideWhenUsed="0"/>
+    <w:lsdException w:name="Light Grid Accent 6" w:semiHidden="0" w:uiPriority="62" w:unhideWhenUsed="0"/>
+    <w:lsdException w:name="Medium Shading 1 Accent 6" w:semiHidden="0" w:uiPriority="63" w:unhideWhenUsed="0"/>
+    <w:lsdException w:name="Medium Shading 2 Accent 6" w:semiHidden="0" w:uiPriority="64" w:unhideWhenUsed="0"/>
+    <w:lsdException w:name="Medium List 1 Accent 6" w:semiHidden="0" w:uiPriority="65" w:unhideWhenUsed="0"/>
+    <w:lsdException w:name="Medium List 2 Accent 6" w:semiHidden="0" w:uiPriority="66" w:unhideWhenUsed="0"/>
+    <w:lsdException w:name="Medium Grid 1 Accent 6" w:semiHidden="0" w:uiPriority="67" w:unhideWhenUsed="0"/>
+    <w:lsdException w:name="Medium Grid 2 Accent 6" w:semiHidden="0" w:uiPriority="68" w:unhideWhenUsed="0"/>
+    <w:lsdException w:name="Medium Grid 3 Accent 6" w:semiHidden="0" w:uiPriority="69" w:unhideWhenUsed="0"/>
+    <w:lsdException w:name="Dark List Accent 6" w:semiHidden="0" w:uiPriority="70" w:unhideWhenUsed="0"/>
+    <w:lsdException w:name="Colorful Shading Accent 6" w:semiHidden="0" w:uiPriority="71" w:unhideWhenUsed="0"/>
+    <w:lsdException w:name="Colorful List Accent 6" w:semiHidden="0" w:uiPriority="72" w:unhideWhenUsed="0"/>
+    <w:lsdException w:name="Colorful Grid Accent 6" w:semiHidden="0" w:uiPriority="73" w:unhideWhenUsed="0"/>
+    <w:lsdException w:name="Subtle Emphasis" w:semiHidden="0" w:uiPriority="19" w:unhideWhenUsed="0" w:qFormat="1"/>
+    <w:lsdException w:name="Intense Emphasis" w:semiHidden="0" w:uiPriority="21" w:unhideWhenUsed="0" w:qFormat="1"/>
+    <w:lsdException w:name="Subtle Reference" w:semiHidden="0" w:uiPriority="31" w:unhideWhenUsed="0" w:qFormat="1"/>
+    <w:lsdException w:name="Intense Reference" w:semiHidden="0" w:uiPriority="32" w:unhideWhenUsed="0" w:qFormat="1"/>
+    <w:lsdException w:name="Book Title" w:semiHidden="0" w:uiPriority="33" w:unhideWhenUsed="0" w:qFormat="1"/>
+    <w:lsdException w:name="Bibliography" w:uiPriority="37"/>
+    <w:lsdException w:name="TOC Heading" w:uiPriority="39" w:qFormat="1"/>
+  </w:latentStyles>
+  <w:style w:type="paragraph" w:default="1" w:styleId="Normal">
+    <w:name w:val="Normal"/>
+    <w:qFormat/>
+    <w:rsid w:val="00761DB2"/>
+    <w:pPr>
+      <w:spacing w:after="160" w:line="259" w:lineRule="auto"/>
+    </w:pPr>
+    <w:rPr>
+      <w:rFonts w:eastAsiaTheme="minorEastAsia"/>
+      <w:sz w:val="22"/>
+      <w:szCs w:val="22"/>
+      <w:lang w:eastAsia="zh-CN"/>
+    </w:rPr>
+  </w:style>
+  <w:style w:type="character" w:default="1" w:styleId="DefaultParagraphFont">
+    <w:name w:val="Default Paragraph Font"/>
+    <w:uiPriority w:val="1"/>
+    <w:semiHidden/>
+    <w:unhideWhenUsed/>
+  </w:style>
+  <w:style w:type="table" w:default="1" w:styleId="TableNormal">
+    <w:name w:val="Normal Table"/>
+    <w:uiPriority w:val="99"/>
+    <w:semiHidden/>
+    <w:unhideWhenUsed/>
+    <w:tblPr>
+      <w:tblInd w:w="0" w:type="dxa"/>
+      <w:tblCellMar>
+        <w:top w:w="0" w:type="dxa"/>
+        <w:left w:w="108" w:type="dxa"/>
+        <w:bottom w:w="0" w:type="dxa"/>
+        <w:right w:w="108" w:type="dxa"/>
+      </w:tblCellMar>
+    </w:tblPr>
+  </w:style>
+  <w:style w:type="numbering" w:default="1" w:styleId="NoList">
+    <w:name w:val="No List"/>
+    <w:uiPriority w:val="99"/>
+    <w:semiHidden/>
+    <w:unhideWhenUsed/>
+  </w:style>
+  <w:style w:type="paragraph" w:styleId="NormalWeb">
+    <w:name w:val="Normal (Web)"/>
+    <w:basedOn w:val="Normal"/>
+    <w:uiPriority w:val="99"/>
+    <w:unhideWhenUsed/>
+    <w:rsid w:val="00761DB2"/>
+    <w:pPr>
+      <w:spacing w:before="100" w:beforeAutospacing="1" w:after="100" w:afterAutospacing="1" w:line="240" w:lineRule="auto"/>
+    </w:pPr>
+    <w:rPr>
+      <w:rFonts w:ascii="Times New Roman" w:eastAsia="Times New Roman" w:hAnsi="Times New Roman" w:cs="Times New Roman"/>
+      <w:sz w:val="24"/>
+      <w:szCs w:val="24"/>
+      <w:lang w:eastAsia="en-US"/>
+    </w:rPr>
+  </w:style>
+  <w:style w:type="character" w:styleId="Strong">
+    <w:name w:val="Strong"/>
+    <w:basedOn w:val="DefaultParagraphFont"/>
+    <w:uiPriority w:val="22"/>
+    <w:qFormat/>
+    <w:rsid w:val="00761DB2"/>
+    <w:rPr>
+      <w:b/>
+      <w:bCs/>
+    </w:rPr>
+  </w:style>
+  <w:style w:type="paragraph" w:styleId="BalloonText">
+    <w:name w:val="Balloon Text"/>
+    <w:basedOn w:val="Normal"/>
+    <w:link w:val="BalloonTextChar"/>
+    <w:uiPriority w:val="99"/>
+    <w:semiHidden/>
+    <w:unhideWhenUsed/>
+    <w:rsid w:val="003D6604"/>
+    <w:pPr>
+      <w:spacing w:after="0" w:line="240" w:lineRule="auto"/>
+    </w:pPr>
+    <w:rPr>
+      <w:rFonts w:ascii="Lucida Grande" w:hAnsi="Lucida Grande" w:cs="Lucida Grande"/>
+      <w:sz w:val="18"/>
+      <w:szCs w:val="18"/>
+    </w:rPr>
+  </w:style>
+  <w:style w:type="character" w:customStyle="1" w:styleId="BalloonTextChar">
+    <w:name w:val="Balloon Text Char"/>
+    <w:basedOn w:val="DefaultParagraphFont"/>
+    <w:link w:val="BalloonText"/>
+    <w:uiPriority w:val="99"/>
+    <w:semiHidden/>
+    <w:rsid w:val="003D6604"/>
+    <w:rPr>
+      <w:rFonts w:ascii="Lucida Grande" w:eastAsiaTheme="minorEastAsia" w:hAnsi="Lucida Grande" w:cs="Lucida Grande"/>
+      <w:sz w:val="18"/>
+      <w:szCs w:val="18"/>
+      <w:lang w:eastAsia="zh-CN"/>
+    </w:rPr>
+  </w:style>
 </w:styles>
 </file>
 
@@ -1065,7 +1955,7 @@
     </a:clrScheme>
     <a:fontScheme name="Office">
       <a:majorFont>
-        <a:latin typeface="Calibri Light" panose="020F0302020204030204"/>
+        <a:latin typeface="Calibri Light"/>
         <a:ea typeface=""/>
         <a:cs typeface=""/>
         <a:font script="Jpan" typeface="Yu Gothic Light"/>
@@ -1100,7 +1990,7 @@
         <a:font script="Geor" typeface="Sylfaen"/>
       </a:majorFont>
       <a:minorFont>
-        <a:latin typeface="Calibri" panose="020F0502020204030204"/>
+        <a:latin typeface="Calibri"/>
         <a:ea typeface=""/>
         <a:cs typeface=""/>
         <a:font script="Jpan" typeface="Yu Mincho"/>
@@ -1277,7 +2167,7 @@
   <a:extraClrSchemeLst/>
   <a:extLst>
     <a:ext uri="{05A4C25C-085E-4340-85A3-A5531E510DB2}">
-      <thm15:themeFamily xmlns:thm15="http://schemas.microsoft.com/office/thememl/2012/main" name="Office Theme" id="{62F939B6-93AF-4DB8-9C6B-D6C7DFDC589F}" vid="{4A3C46E8-61CC-4603-A589-7422A47A8E4A}"/>
+      <thm15:themeFamily xmlns:thm15="http://schemas.microsoft.com/office/thememl/2012/main" xmlns="" name="Office Theme" id="{62F939B6-93AF-4DB8-9C6B-D6C7DFDC589F}" vid="{4A3C46E8-61CC-4603-A589-7422A47A8E4A}"/>
     </a:ext>
   </a:extLst>
 </a:theme>
